--- a/ckp/tolerancia_falha.docx
+++ b/ckp/tolerancia_falha.docx
@@ -1,15 +1,15 @@
 
 <file path=word/document.xml><?xml version="1.0" encoding="utf-8"?>
-<w:document xmlns:wpc="http://schemas.microsoft.com/office/word/2010/wordprocessingCanvas" xmlns:cx="http://schemas.microsoft.com/office/drawing/2014/chartex" xmlns:cx1="http://schemas.microsoft.com/office/drawing/2015/9/8/chartex" xmlns:cx2="http://schemas.microsoft.com/office/drawing/2015/10/21/chartex" xmlns:cx3="http://schemas.microsoft.com/office/drawing/2016/5/9/chartex" xmlns:cx4="http://schemas.microsoft.com/office/drawing/2016/5/10/chartex" xmlns:cx5="http://schemas.microsoft.com/office/drawing/2016/5/11/chartex" xmlns:cx6="http://schemas.microsoft.com/office/drawing/2016/5/12/chartex" xmlns:cx7="http://schemas.microsoft.com/office/drawing/2016/5/13/chartex" xmlns:cx8="http://schemas.microsoft.com/office/drawing/2016/5/14/chartex" xmlns:mc="http://schemas.openxmlformats.org/markup-compatibility/2006" xmlns:aink="http://schemas.microsoft.com/office/drawing/2016/ink" xmlns:am3d="http://schemas.microsoft.com/office/drawing/2017/model3d" xmlns:o="urn:schemas-microsoft-com:office:office" xmlns:oel="http://schemas.microsoft.com/office/2019/extlst" xmlns:r="http://schemas.openxmlformats.org/officeDocument/2006/relationships" xmlns:m="http://schemas.openxmlformats.org/officeDocument/2006/math" xmlns:v="urn:schemas-microsoft-com:vml" xmlns:wp14="http://schemas.microsoft.com/office/word/2010/wordprocessingDrawing" xmlns:wp="http://schemas.openxmlformats.org/drawingml/2006/wordprocessingDrawing" xmlns:w10="urn:schemas-microsoft-com:office:word" xmlns:w="http://schemas.openxmlformats.org/wordprocessingml/2006/main" xmlns:w14="http://schemas.microsoft.com/office/word/2010/wordml" xmlns:w15="http://schemas.microsoft.com/office/word/2012/wordml" xmlns:w16cex="http://schemas.microsoft.com/office/word/2018/wordml/cex" xmlns:w16cid="http://schemas.microsoft.com/office/word/2016/wordml/cid" xmlns:w16="http://schemas.microsoft.com/office/word/2018/wordml" xmlns:w16du="http://schemas.microsoft.com/office/word/2023/wordml/word16du" xmlns:w16sdtdh="http://schemas.microsoft.com/office/word/2020/wordml/sdtdatahash" xmlns:w16se="http://schemas.microsoft.com/office/word/2015/wordml/symex" xmlns:wpg="http://schemas.microsoft.com/office/word/2010/wordprocessingGroup" xmlns:wpi="http://schemas.microsoft.com/office/word/2010/wordprocessingInk" xmlns:wne="http://schemas.microsoft.com/office/word/2006/wordml" xmlns:wps="http://schemas.microsoft.com/office/word/2010/wordprocessingShape" mc:Ignorable="w14 w15 w16se w16cid w16 w16cex w16sdtdh w16du wp14">
+<w:document xmlns:wpc="http://schemas.microsoft.com/office/word/2010/wordprocessingCanvas" xmlns:cx="http://schemas.microsoft.com/office/drawing/2014/chartex" xmlns:cx1="http://schemas.microsoft.com/office/drawing/2015/9/8/chartex" xmlns:cx2="http://schemas.microsoft.com/office/drawing/2015/10/21/chartex" xmlns:cx3="http://schemas.microsoft.com/office/drawing/2016/5/9/chartex" xmlns:cx4="http://schemas.microsoft.com/office/drawing/2016/5/10/chartex" xmlns:cx5="http://schemas.microsoft.com/office/drawing/2016/5/11/chartex" xmlns:cx6="http://schemas.microsoft.com/office/drawing/2016/5/12/chartex" xmlns:cx7="http://schemas.microsoft.com/office/drawing/2016/5/13/chartex" xmlns:cx8="http://schemas.microsoft.com/office/drawing/2016/5/14/chartex" xmlns:mc="http://schemas.openxmlformats.org/markup-compatibility/2006" xmlns:aink="http://schemas.microsoft.com/office/drawing/2016/ink" xmlns:am3d="http://schemas.microsoft.com/office/drawing/2017/model3d" xmlns:o="urn:schemas-microsoft-com:office:office" xmlns:r="http://schemas.openxmlformats.org/officeDocument/2006/relationships" xmlns:m="http://schemas.openxmlformats.org/officeDocument/2006/math" xmlns:v="urn:schemas-microsoft-com:vml" xmlns:wp14="http://schemas.microsoft.com/office/word/2010/wordprocessingDrawing" xmlns:wp="http://schemas.openxmlformats.org/drawingml/2006/wordprocessingDrawing" xmlns:w10="urn:schemas-microsoft-com:office:word" xmlns:w="http://schemas.openxmlformats.org/wordprocessingml/2006/main" xmlns:w14="http://schemas.microsoft.com/office/word/2010/wordml" xmlns:w15="http://schemas.microsoft.com/office/word/2012/wordml" xmlns:w16cex="http://schemas.microsoft.com/office/word/2018/wordml/cex" xmlns:w16cid="http://schemas.microsoft.com/office/word/2016/wordml/cid" xmlns:w16="http://schemas.microsoft.com/office/word/2018/wordml" xmlns:w16sdtdh="http://schemas.microsoft.com/office/word/2020/wordml/sdtdatahash" xmlns:w16se="http://schemas.microsoft.com/office/word/2015/wordml/symex" xmlns:wpg="http://schemas.microsoft.com/office/word/2010/wordprocessingGroup" xmlns:wpi="http://schemas.microsoft.com/office/word/2010/wordprocessingInk" xmlns:wne="http://schemas.microsoft.com/office/word/2006/wordml" xmlns:wps="http://schemas.microsoft.com/office/word/2010/wordprocessingShape" mc:Ignorable="w14 w15 w16se w16cid w16 w16cex w16sdtdh wp14">
   <w:body>
     <w:p>
       <w:pPr>
-        <w:pStyle w:val="Ttulo"/>
+        <w:pStyle w:val="Title"/>
         <w:spacing w:line="213" w:lineRule="auto"/>
       </w:pPr>
       <w:r>
         <w:pict w14:anchorId="746A8643">
-          <v:rect id="_x0000_s2106" style="position:absolute;left:0;text-align:left;margin-left:51pt;margin-top:60.85pt;width:493pt;height:.75pt;z-index:-15728640;mso-wrap-distance-left:0;mso-wrap-distance-right:0;mso-position-horizontal-relative:page" fillcolor="black" stroked="f">
+          <v:rect id="_x0000_s1082" style="position:absolute;left:0;text-align:left;margin-left:51pt;margin-top:60.85pt;width:493pt;height:.75pt;z-index:-15728640;mso-wrap-distance-left:0;mso-wrap-distance-right:0;mso-position-horizontal-relative:page" fillcolor="black" stroked="f">
             <w10:wrap type="topAndBottom" anchorx="page"/>
           </v:rect>
         </w:pict>
@@ -161,14 +161,14 @@
     </w:p>
     <w:p>
       <w:pPr>
-        <w:pStyle w:val="Ttulo1"/>
+        <w:pStyle w:val="Heading1"/>
         <w:spacing w:before="212" w:line="283" w:lineRule="auto"/>
         <w:ind w:left="700" w:right="6099"/>
         <w:jc w:val="both"/>
       </w:pPr>
       <w:r>
         <w:pict w14:anchorId="35ADAECD">
-          <v:shape id="_x0000_s2105" style="position:absolute;left:0;text-align:left;margin-left:68.25pt;margin-top:15.95pt;width:3.8pt;height:3.8pt;z-index:15729152;mso-position-horizontal-relative:page" coordorigin="1365,319" coordsize="76,76" path="m1408,394r-10,l1393,393r-28,-32l1365,351r33,-32l1408,319r32,37l1440,361r-32,33xe" fillcolor="black" stroked="f">
+          <v:shape id="_x0000_s1081" style="position:absolute;left:0;text-align:left;margin-left:68.25pt;margin-top:15.95pt;width:3.8pt;height:3.8pt;z-index:15729152;mso-position-horizontal-relative:page" coordorigin="1365,319" coordsize="76,76" path="m1408,394r-10,l1393,393r-28,-32l1365,351r33,-32l1408,319r32,37l1440,361r-32,33xe" fillcolor="black" stroked="f">
             <v:path arrowok="t"/>
             <w10:wrap anchorx="page"/>
           </v:shape>
@@ -176,7 +176,7 @@
       </w:r>
       <w:r>
         <w:pict w14:anchorId="6317CF0E">
-          <v:shape id="_x0000_s2104" style="position:absolute;left:0;text-align:left;margin-left:68.25pt;margin-top:32.45pt;width:3.8pt;height:3.8pt;z-index:15729664;mso-position-horizontal-relative:page" coordorigin="1365,649" coordsize="76,76" path="m1408,724r-10,l1393,723r-28,-32l1365,681r33,-32l1408,649r32,37l1440,691r-32,33xe" fillcolor="black" stroked="f">
+          <v:shape id="_x0000_s1080" style="position:absolute;left:0;text-align:left;margin-left:68.25pt;margin-top:32.45pt;width:3.8pt;height:3.8pt;z-index:15729664;mso-position-horizontal-relative:page" coordorigin="1365,649" coordsize="76,76" path="m1408,724r-10,l1393,723r-28,-32l1365,681r33,-32l1408,649r32,37l1440,691r-32,33xe" fillcolor="black" stroked="f">
             <v:path arrowok="t"/>
             <w10:wrap anchorx="page"/>
           </v:shape>
@@ -184,7 +184,7 @@
       </w:r>
       <w:r>
         <w:pict w14:anchorId="236F2B19">
-          <v:shape id="_x0000_s2103" style="position:absolute;left:0;text-align:left;margin-left:68.25pt;margin-top:48.95pt;width:3.8pt;height:3.8pt;z-index:15730176;mso-position-horizontal-relative:page" coordorigin="1365,979" coordsize="76,76" path="m1408,1054r-10,l1393,1053r-28,-32l1365,1011r33,-32l1408,979r32,37l1440,1021r-32,33xe" fillcolor="black" stroked="f">
+          <v:shape id="_x0000_s1079" style="position:absolute;left:0;text-align:left;margin-left:68.25pt;margin-top:48.95pt;width:3.8pt;height:3.8pt;z-index:15730176;mso-position-horizontal-relative:page" coordorigin="1365,979" coordsize="76,76" path="m1408,1054r-10,l1393,1053r-28,-32l1365,1011r33,-32l1408,979r32,37l1440,1021r-32,33xe" fillcolor="black" stroked="f">
             <v:path arrowok="t"/>
             <w10:wrap anchorx="page"/>
           </v:shape>
@@ -251,7 +251,7 @@
       </w:pPr>
       <w:r>
         <w:pict w14:anchorId="7AD51DD8">
-          <v:shape id="_x0000_s2102" style="position:absolute;left:0;text-align:left;margin-left:68.25pt;margin-top:5.4pt;width:3.8pt;height:3.8pt;z-index:15730688;mso-position-horizontal-relative:page" coordorigin="1365,108" coordsize="76,76" path="m1408,183r-10,l1393,182r-28,-32l1365,140r33,-32l1408,108r32,37l1440,150r-32,33xe" fillcolor="black" stroked="f">
+          <v:shape id="_x0000_s1078" style="position:absolute;left:0;text-align:left;margin-left:68.25pt;margin-top:5.4pt;width:3.8pt;height:3.8pt;z-index:15730688;mso-position-horizontal-relative:page" coordorigin="1365,108" coordsize="76,76" path="m1408,183r-10,l1393,182r-28,-32l1365,140r33,-32l1408,108r32,37l1440,150r-32,33xe" fillcolor="black" stroked="f">
             <v:path arrowok="t"/>
             <w10:wrap anchorx="page"/>
           </v:shape>
@@ -259,7 +259,7 @@
       </w:r>
       <w:r>
         <w:pict w14:anchorId="5CE6D769">
-          <v:shape id="_x0000_s2101" style="position:absolute;left:0;text-align:left;margin-left:68.25pt;margin-top:21.9pt;width:3.8pt;height:3.8pt;z-index:15731200;mso-position-horizontal-relative:page" coordorigin="1365,438" coordsize="76,76" path="m1408,513r-10,l1393,512r-28,-32l1365,470r33,-32l1408,438r32,37l1440,480r-32,33xe" fillcolor="black" stroked="f">
+          <v:shape id="_x0000_s1077" style="position:absolute;left:0;text-align:left;margin-left:68.25pt;margin-top:21.9pt;width:3.8pt;height:3.8pt;z-index:15731200;mso-position-horizontal-relative:page" coordorigin="1365,438" coordsize="76,76" path="m1408,513r-10,l1393,512r-28,-32l1365,470r33,-32l1408,438r32,37l1440,480r-32,33xe" fillcolor="black" stroked="f">
             <v:path arrowok="t"/>
             <w10:wrap anchorx="page"/>
           </v:shape>
@@ -270,7 +270,14 @@
           <w:b/>
           <w:sz w:val="21"/>
         </w:rPr>
-        <w:t>Pedro Martins Procopio Argentati. RM 88246.</w:t>
+        <w:t xml:space="preserve">Pedro Martins Procopio </w:t>
+      </w:r>
+      <w:r>
+        <w:rPr>
+          <w:b/>
+          <w:sz w:val="21"/>
+        </w:rPr>
+        <w:t>Argentati. RM 88246.</w:t>
       </w:r>
       <w:r>
         <w:rPr>
@@ -335,7 +342,7 @@
     </w:p>
     <w:p>
       <w:pPr>
-        <w:pStyle w:val="PargrafodaLista"/>
+        <w:pStyle w:val="ListParagraph"/>
         <w:numPr>
           <w:ilvl w:val="0"/>
           <w:numId w:val="2"/>
@@ -372,7 +379,7 @@
     </w:p>
     <w:p>
       <w:pPr>
-        <w:pStyle w:val="PargrafodaLista"/>
+        <w:pStyle w:val="ListParagraph"/>
         <w:numPr>
           <w:ilvl w:val="1"/>
           <w:numId w:val="2"/>
@@ -388,7 +395,7 @@
       </w:pPr>
       <w:r>
         <w:pict w14:anchorId="1EE2BF5F">
-          <v:shape id="_x0000_s2100" style="position:absolute;left:0;text-align:left;margin-left:98.3pt;margin-top:15.95pt;width:3.8pt;height:3.8pt;z-index:15731712;mso-position-horizontal-relative:page" coordorigin="1966,319" coordsize="76,76" path="m2041,356r,5l2040,366r-2,4l2036,375r-19,16l2013,393r-5,1l2003,394r-5,l1993,393r-4,-2l1984,389r-18,-28l1966,356r,-5l1977,330r3,-4l1984,323r5,-2l1993,320r5,-1l2003,319r5,l2030,330r3,3l2036,337r2,5l2040,346r1,5l2041,356xe" filled="f" strokeweight=".26472mm">
+          <v:shape id="_x0000_s1076" style="position:absolute;left:0;text-align:left;margin-left:98.3pt;margin-top:15.95pt;width:3.8pt;height:3.8pt;z-index:15731712;mso-position-horizontal-relative:page" coordorigin="1966,319" coordsize="76,76" path="m2041,356r,5l2040,366r-2,4l2036,375r-19,16l2013,393r-5,1l2003,394r-5,l1993,393r-4,-2l1984,389r-18,-28l1966,356r,-5l1977,330r3,-4l1984,323r5,-2l1993,320r5,-1l2003,319r5,l2030,330r3,3l2036,337r2,5l2040,346r1,5l2041,356xe" filled="f" strokeweight=".26472mm">
             <v:path arrowok="t"/>
             <w10:wrap anchorx="page"/>
           </v:shape>
@@ -403,7 +410,7 @@
     </w:p>
     <w:p>
       <w:pPr>
-        <w:pStyle w:val="PargrafodaLista"/>
+        <w:pStyle w:val="ListParagraph"/>
         <w:numPr>
           <w:ilvl w:val="1"/>
           <w:numId w:val="2"/>
@@ -418,7 +425,7 @@
       </w:pPr>
       <w:r>
         <w:pict w14:anchorId="7BD46C63">
-          <v:shape id="_x0000_s2099" style="position:absolute;left:0;text-align:left;margin-left:98.3pt;margin-top:7.9pt;width:3.8pt;height:3.8pt;z-index:15732224;mso-position-horizontal-relative:page" coordorigin="1966,158" coordsize="76,76" path="m2041,195r-24,35l2013,232r-5,1l2003,233r-5,l1993,232r-4,-2l1984,228r-18,-28l1966,195r,-5l1977,169r3,-4l1984,162r5,-2l1993,159r5,-1l2003,158r5,l2030,169r3,3l2036,176r2,5l2040,185r1,5l2041,195xe" filled="f" strokeweight=".26472mm">
+          <v:shape id="_x0000_s1075" style="position:absolute;left:0;text-align:left;margin-left:98.3pt;margin-top:7.9pt;width:3.8pt;height:3.8pt;z-index:15732224;mso-position-horizontal-relative:page" coordorigin="1966,158" coordsize="76,76" path="m2041,195r-24,35l2013,232r-5,1l2003,233r-5,l1993,232r-4,-2l1984,228r-18,-28l1966,195r,-5l1977,169r3,-4l1984,162r5,-2l1993,159r5,-1l2003,158r5,l2030,169r3,3l2036,176r2,5l2040,185r1,5l2041,195xe" filled="f" strokeweight=".26472mm">
             <v:path arrowok="t"/>
             <w10:wrap anchorx="page"/>
           </v:shape>
@@ -428,12 +435,18 @@
         <w:rPr>
           <w:sz w:val="21"/>
         </w:rPr>
-        <w:t>transparência de replicação e transparência de relocação</w:t>
-      </w:r>
-    </w:p>
-    <w:p>
-      <w:pPr>
-        <w:pStyle w:val="PargrafodaLista"/>
+        <w:t xml:space="preserve">transparência de replicação e </w:t>
+      </w:r>
+      <w:r>
+        <w:rPr>
+          <w:sz w:val="21"/>
+        </w:rPr>
+        <w:t>transparência de relocação</w:t>
+      </w:r>
+    </w:p>
+    <w:p>
+      <w:pPr>
+        <w:pStyle w:val="ListParagraph"/>
         <w:numPr>
           <w:ilvl w:val="1"/>
           <w:numId w:val="2"/>
@@ -449,7 +462,7 @@
       </w:pPr>
       <w:r>
         <w:pict w14:anchorId="1F4EF9BE">
-          <v:shape id="_x0000_s2098" style="position:absolute;left:0;text-align:left;margin-left:98.3pt;margin-top:7.85pt;width:3.8pt;height:3.8pt;z-index:15732736;mso-position-horizontal-relative:page" coordorigin="1966,157" coordsize="76,76" path="m2041,194r,5l2040,204r-2,4l2036,213r-19,16l2013,231r-5,1l2003,232r-5,l1993,231r-4,-2l1984,227r-16,-19l1967,204r-1,-5l1966,194r,-5l1977,168r3,-4l1984,161r5,-2l1993,158r5,-1l2003,157r5,l2013,158r4,1l2022,161r4,3l2030,168r3,3l2036,175r2,5l2040,184r1,5l2041,194xe" filled="f" strokeweight=".26472mm">
+          <v:shape id="_x0000_s1074" style="position:absolute;left:0;text-align:left;margin-left:98.3pt;margin-top:7.85pt;width:3.8pt;height:3.8pt;z-index:15732736;mso-position-horizontal-relative:page" coordorigin="1966,157" coordsize="76,76" path="m2041,194r,5l2040,204r-2,4l2036,213r-19,16l2013,231r-5,1l2003,232r-5,l1993,231r-4,-2l1984,227r-16,-19l1967,204r-1,-5l1966,194r,-5l1977,168r3,-4l1984,161r5,-2l1993,158r5,-1l2003,157r5,l2013,158r4,1l2022,161r4,3l2030,168r3,3l2036,175r2,5l2040,184r1,5l2041,194xe" filled="f" strokeweight=".26472mm">
             <v:path arrowok="t"/>
             <w10:wrap anchorx="page"/>
           </v:shape>
@@ -464,7 +477,7 @@
     </w:p>
     <w:p>
       <w:pPr>
-        <w:pStyle w:val="PargrafodaLista"/>
+        <w:pStyle w:val="ListParagraph"/>
         <w:numPr>
           <w:ilvl w:val="1"/>
           <w:numId w:val="2"/>
@@ -479,7 +492,7 @@
       </w:pPr>
       <w:r>
         <w:pict w14:anchorId="33CFB787">
-          <v:shape id="_x0000_s2097" style="position:absolute;left:0;text-align:left;margin-left:98.3pt;margin-top:7.9pt;width:3.8pt;height:3.8pt;z-index:15733248;mso-position-horizontal-relative:page" coordorigin="1966,158" coordsize="76,76" path="m2041,195r,5l2040,205r-2,4l2036,214r-3,4l2030,222r-4,3l2022,228r-5,2l2013,232r-5,1l2003,233r-5,l1993,232r-4,-2l1984,228r-4,-3l1977,222r-4,-4l1970,214r-2,-5l1967,205r-1,-5l1966,195r,-5l1977,169r3,-4l1984,162r5,-2l1993,159r5,-1l2003,158r5,l2030,169r3,3l2036,176r2,5l2040,185r1,5l2041,195xe" filled="f" strokeweight=".26472mm">
+          <v:shape id="_x0000_s1073" style="position:absolute;left:0;text-align:left;margin-left:98.3pt;margin-top:7.9pt;width:3.8pt;height:3.8pt;z-index:15733248;mso-position-horizontal-relative:page" coordorigin="1966,158" coordsize="76,76" path="m2041,195r,5l2040,205r-2,4l2036,214r-3,4l2030,222r-4,3l2022,228r-5,2l2013,232r-5,1l2003,233r-5,l1993,232r-4,-2l1984,228r-4,-3l1977,222r-4,-4l1970,214r-2,-5l1967,205r-1,-5l1966,195r,-5l1977,169r3,-4l1984,162r5,-2l1993,159r5,-1l2003,158r5,l2030,169r3,3l2036,176r2,5l2040,185r1,5l2041,195xe" filled="f" strokeweight=".26472mm">
             <v:path arrowok="t"/>
             <w10:wrap anchorx="page"/>
           </v:shape>
@@ -494,7 +507,7 @@
     </w:p>
     <w:p>
       <w:pPr>
-        <w:pStyle w:val="PargrafodaLista"/>
+        <w:pStyle w:val="ListParagraph"/>
         <w:numPr>
           <w:ilvl w:val="1"/>
           <w:numId w:val="2"/>
@@ -509,7 +522,7 @@
       </w:pPr>
       <w:r>
         <w:pict w14:anchorId="42C09726">
-          <v:shape id="_x0000_s2096" style="position:absolute;left:0;text-align:left;margin-left:98.3pt;margin-top:7.9pt;width:3.8pt;height:3.8pt;z-index:15733760;mso-position-horizontal-relative:page" coordorigin="1966,158" coordsize="76,76" path="m2041,195r,5l2040,205r-2,4l2036,214r-33,19l1998,233r-5,-1l1989,230r-5,-2l1968,209r-1,-4l1966,200r,-5l1966,190r11,-21l1980,165r4,-3l1989,160r4,-1l1998,158r5,l2008,158r22,11l2033,172r3,4l2038,181r2,4l2041,190r,5xe" filled="f" strokeweight=".26472mm">
+          <v:shape id="_x0000_s1072" style="position:absolute;left:0;text-align:left;margin-left:98.3pt;margin-top:7.9pt;width:3.8pt;height:3.8pt;z-index:15733760;mso-position-horizontal-relative:page" coordorigin="1966,158" coordsize="76,76" path="m2041,195r,5l2040,205r-2,4l2036,214r-33,19l1998,233r-5,-1l1989,230r-5,-2l1968,209r-1,-4l1966,200r,-5l1966,190r11,-21l1980,165r4,-3l1989,160r4,-1l1998,158r5,l2008,158r22,11l2033,172r3,4l2038,181r2,4l2041,190r,5xe" filled="f" strokeweight=".26472mm">
             <v:path arrowok="t"/>
             <w10:wrap anchorx="page"/>
           </v:shape>
@@ -524,7 +537,7 @@
     </w:p>
     <w:p>
       <w:pPr>
-        <w:pStyle w:val="Corpodetexto"/>
+        <w:pStyle w:val="BodyText"/>
         <w:spacing w:line="283" w:lineRule="auto"/>
         <w:ind w:left="1300" w:right="201"/>
       </w:pPr>
@@ -535,7 +548,10 @@
         <w:t>Resposta: Alternativa (E)</w:t>
       </w:r>
       <w:r>
-        <w:t>, pois as transparências de acesso e replicação permitem com que,</w:t>
+        <w:t>, pois as transparências de acess</w:t>
+      </w:r>
+      <w:r>
+        <w:t>o e replicação permitem com que,</w:t>
       </w:r>
       <w:r>
         <w:rPr>
@@ -562,12 +578,15 @@
         <w:t xml:space="preserve"> </w:t>
       </w:r>
       <w:r>
-        <w:t>acesso transparente ao recurso sem que o usuário perceba a falha.</w:t>
-      </w:r>
-    </w:p>
-    <w:p>
-      <w:pPr>
-        <w:pStyle w:val="PargrafodaLista"/>
+        <w:t>acesso transparente ao recurso sem que o usuá</w:t>
+      </w:r>
+      <w:r>
+        <w:t>rio perceba a falha.</w:t>
+      </w:r>
+    </w:p>
+    <w:p>
+      <w:pPr>
+        <w:pStyle w:val="ListParagraph"/>
         <w:numPr>
           <w:ilvl w:val="0"/>
           <w:numId w:val="2"/>
@@ -604,7 +623,7 @@
     </w:p>
     <w:p>
       <w:pPr>
-        <w:pStyle w:val="PargrafodaLista"/>
+        <w:pStyle w:val="ListParagraph"/>
         <w:numPr>
           <w:ilvl w:val="1"/>
           <w:numId w:val="2"/>
@@ -620,7 +639,7 @@
       </w:pPr>
       <w:r>
         <w:pict w14:anchorId="7173763A">
-          <v:shape id="_x0000_s2095" style="position:absolute;left:0;text-align:left;margin-left:98.3pt;margin-top:15.9pt;width:3.8pt;height:3.8pt;z-index:15734272;mso-position-horizontal-relative:page" coordorigin="1966,318" coordsize="76,76" path="m2041,355r,5l2040,365r-2,4l2036,374r-19,16l2013,392r-5,1l2003,393r-5,l1993,392r-4,-2l1984,388r-16,-19l1967,365r-1,-5l1966,355r,-5l1977,329r3,-4l1984,322r5,-2l1993,319r5,-1l2003,318r5,l2030,329r3,3l2036,336r2,5l2040,345r1,5l2041,355xe" filled="f" strokeweight=".26472mm">
+          <v:shape id="_x0000_s1071" style="position:absolute;left:0;text-align:left;margin-left:98.3pt;margin-top:15.9pt;width:3.8pt;height:3.8pt;z-index:15734272;mso-position-horizontal-relative:page" coordorigin="1966,318" coordsize="76,76" path="m2041,355r,5l2040,365r-2,4l2036,374r-19,16l2013,392r-5,1l2003,393r-5,l1993,392r-4,-2l1984,388r-16,-19l1967,365r-1,-5l1966,355r,-5l1977,329r3,-4l1984,322r5,-2l1993,319r5,-1l2003,318r5,l2030,329r3,3l2036,336r2,5l2040,345r1,5l2041,355xe" filled="f" strokeweight=".26472mm">
             <v:path arrowok="t"/>
             <w10:wrap anchorx="page"/>
           </v:shape>
@@ -765,7 +784,7 @@
     </w:p>
     <w:p>
       <w:pPr>
-        <w:pStyle w:val="PargrafodaLista"/>
+        <w:pStyle w:val="ListParagraph"/>
         <w:numPr>
           <w:ilvl w:val="1"/>
           <w:numId w:val="2"/>
@@ -780,7 +799,7 @@
       </w:pPr>
       <w:r>
         <w:pict w14:anchorId="758B7EB6">
-          <v:shape id="_x0000_s2094" style="position:absolute;left:0;text-align:left;margin-left:98.3pt;margin-top:7.9pt;width:3.8pt;height:3.8pt;z-index:15734784;mso-position-horizontal-relative:page" coordorigin="1966,158" coordsize="76,76" path="m2041,195r,5l2040,205r-2,4l2036,214r-19,16l2013,232r-5,1l2003,233r-5,l1993,232r-4,-2l1984,228r-16,-19l1967,205r-1,-5l1966,195r,-5l1977,169r3,-4l1984,162r5,-2l1993,159r5,-1l2003,158r5,l2013,159r4,1l2022,162r4,3l2030,169r3,3l2036,176r2,5l2040,185r1,5l2041,195xe" filled="f" strokeweight=".26472mm">
+          <v:shape id="_x0000_s1070" style="position:absolute;left:0;text-align:left;margin-left:98.3pt;margin-top:7.9pt;width:3.8pt;height:3.8pt;z-index:15734784;mso-position-horizontal-relative:page" coordorigin="1966,158" coordsize="76,76" path="m2041,195r,5l2040,205r-2,4l2036,214r-19,16l2013,232r-5,1l2003,233r-5,l1993,232r-4,-2l1984,228r-16,-19l1967,205r-1,-5l1966,195r,-5l1977,169r3,-4l1984,162r5,-2l1993,159r5,-1l2003,158r5,l2013,159r4,1l2022,162r4,3l2030,169r3,3l2036,176r2,5l2040,185r1,5l2041,195xe" filled="f" strokeweight=".26472mm">
             <v:path arrowok="t"/>
             <w10:wrap anchorx="page"/>
           </v:shape>
@@ -868,7 +887,13 @@
         <w:rPr>
           <w:sz w:val="21"/>
         </w:rPr>
-        <w:t>disponibilidade</w:t>
+        <w:t>disponi</w:t>
+      </w:r>
+      <w:r>
+        <w:rPr>
+          <w:sz w:val="21"/>
+        </w:rPr>
+        <w:t>bilidade</w:t>
       </w:r>
       <w:r>
         <w:rPr>
@@ -912,7 +937,7 @@
     </w:p>
     <w:p>
       <w:pPr>
-        <w:pStyle w:val="PargrafodaLista"/>
+        <w:pStyle w:val="ListParagraph"/>
         <w:numPr>
           <w:ilvl w:val="1"/>
           <w:numId w:val="2"/>
@@ -927,7 +952,7 @@
       </w:pPr>
       <w:r>
         <w:pict w14:anchorId="0388FED6">
-          <v:shape id="_x0000_s2093" style="position:absolute;left:0;text-align:left;margin-left:98.3pt;margin-top:7.9pt;width:3.8pt;height:3.8pt;z-index:15735296;mso-position-horizontal-relative:page" coordorigin="1966,158" coordsize="76,76" path="m2041,195r,5l2040,205r-2,4l2036,214r-19,16l2013,232r-5,1l2003,233r-5,l1993,232r-4,-2l1984,228r-16,-19l1967,205r-1,-5l1966,195r,-5l1967,185r1,-4l1970,176r3,-4l1977,169r3,-4l1984,162r5,-2l1993,159r5,-1l2003,158r5,l2013,159r4,1l2022,162r4,3l2030,169r3,3l2036,176r2,5l2040,185r1,5l2041,195xe" filled="f" strokeweight=".26472mm">
+          <v:shape id="_x0000_s1069" style="position:absolute;left:0;text-align:left;margin-left:98.3pt;margin-top:7.9pt;width:3.8pt;height:3.8pt;z-index:15735296;mso-position-horizontal-relative:page" coordorigin="1966,158" coordsize="76,76" path="m2041,195r,5l2040,205r-2,4l2036,214r-19,16l2013,232r-5,1l2003,233r-5,l1993,232r-4,-2l1984,228r-16,-19l1967,205r-1,-5l1966,195r,-5l1967,185r1,-4l1970,176r3,-4l1977,169r3,-4l1984,162r5,-2l1993,159r5,-1l2003,158r5,l2013,159r4,1l2022,162r4,3l2030,169r3,3l2036,176r2,5l2040,185r1,5l2041,195xe" filled="f" strokeweight=".26472mm">
             <v:path arrowok="t"/>
             <w10:wrap anchorx="page"/>
           </v:shape>
@@ -1059,7 +1084,7 @@
     </w:p>
     <w:p>
       <w:pPr>
-        <w:pStyle w:val="PargrafodaLista"/>
+        <w:pStyle w:val="ListParagraph"/>
         <w:numPr>
           <w:ilvl w:val="1"/>
           <w:numId w:val="2"/>
@@ -1074,7 +1099,7 @@
       </w:pPr>
       <w:r>
         <w:pict w14:anchorId="39A50ED1">
-          <v:shape id="_x0000_s2092" style="position:absolute;left:0;text-align:left;margin-left:98.3pt;margin-top:7.9pt;width:3.8pt;height:3.8pt;z-index:15735808;mso-position-horizontal-relative:page" coordorigin="1966,158" coordsize="76,76" path="m2041,195r-24,35l2013,232r-5,1l2003,233r-5,l1993,232r-4,-2l1984,228r-18,-28l1966,195r,-5l1967,185r1,-4l1970,176r3,-4l1977,169r3,-4l1984,162r5,-2l1993,159r5,-1l2003,158r5,l2030,169r3,3l2036,176r2,5l2040,185r1,5l2041,195xe" filled="f" strokeweight=".26472mm">
+          <v:shape id="_x0000_s1068" style="position:absolute;left:0;text-align:left;margin-left:98.3pt;margin-top:7.9pt;width:3.8pt;height:3.8pt;z-index:15735808;mso-position-horizontal-relative:page" coordorigin="1966,158" coordsize="76,76" path="m2041,195r-24,35l2013,232r-5,1l2003,233r-5,l1993,232r-4,-2l1984,228r-18,-28l1966,195r,-5l1967,185r1,-4l1970,176r3,-4l1977,169r3,-4l1984,162r5,-2l1993,159r5,-1l2003,158r5,l2030,169r3,3l2036,176r2,5l2040,185r1,5l2041,195xe" filled="f" strokeweight=".26472mm">
             <v:path arrowok="t"/>
             <w10:wrap anchorx="page"/>
           </v:shape>
@@ -1219,7 +1244,7 @@
     </w:p>
     <w:p>
       <w:pPr>
-        <w:pStyle w:val="PargrafodaLista"/>
+        <w:pStyle w:val="ListParagraph"/>
         <w:numPr>
           <w:ilvl w:val="1"/>
           <w:numId w:val="2"/>
@@ -1235,7 +1260,7 @@
       </w:pPr>
       <w:r>
         <w:pict w14:anchorId="0C362ED0">
-          <v:shape id="_x0000_s2091" style="position:absolute;left:0;text-align:left;margin-left:98.3pt;margin-top:7.9pt;width:3.8pt;height:3.8pt;z-index:15736320;mso-position-horizontal-relative:page" coordorigin="1966,158" coordsize="76,76" path="m2041,195r-24,35l2013,232r-5,1l2003,233r-5,l1993,232r-4,-2l1984,228r-4,-3l1977,222r-4,-4l1970,214r-2,-5l1967,205r-1,-5l1966,195r,-5l1977,169r3,-4l1984,162r5,-2l1993,159r5,-1l2003,158r5,l2030,169r3,3l2036,176r2,5l2040,185r1,5l2041,195xe" filled="f" strokeweight=".26472mm">
+          <v:shape id="_x0000_s1067" style="position:absolute;left:0;text-align:left;margin-left:98.3pt;margin-top:7.9pt;width:3.8pt;height:3.8pt;z-index:15736320;mso-position-horizontal-relative:page" coordorigin="1966,158" coordsize="76,76" path="m2041,195r-24,35l2013,232r-5,1l2003,233r-5,l1993,232r-4,-2l1984,228r-4,-3l1977,222r-4,-4l1970,214r-2,-5l1967,205r-1,-5l1966,195r,-5l1977,169r3,-4l1984,162r5,-2l1993,159r5,-1l2003,158r5,l2030,169r3,3l2036,176r2,5l2040,185r1,5l2041,195xe" filled="f" strokeweight=".26472mm">
             <v:path arrowok="t"/>
             <w10:wrap anchorx="page"/>
           </v:shape>
@@ -1419,7 +1444,7 @@
     </w:p>
     <w:p>
       <w:pPr>
-        <w:pStyle w:val="Corpodetexto"/>
+        <w:pStyle w:val="BodyText"/>
         <w:spacing w:before="1" w:line="283" w:lineRule="auto"/>
         <w:ind w:left="1300" w:right="263"/>
       </w:pPr>
@@ -1555,7 +1580,10 @@
         <w:t xml:space="preserve"> </w:t>
       </w:r>
       <w:r>
-        <w:t>muito pouco, trazendo uma alta disponibilidade, porém o sistema apenas apresenta um</w:t>
+        <w:t xml:space="preserve">muito pouco, trazendo uma alta disponibilidade, porém o </w:t>
+      </w:r>
+      <w:r>
+        <w:t>sistema apenas apresenta um</w:t>
       </w:r>
       <w:r>
         <w:rPr>
@@ -1578,7 +1606,7 @@
     </w:p>
     <w:p>
       <w:pPr>
-        <w:pStyle w:val="PargrafodaLista"/>
+        <w:pStyle w:val="ListParagraph"/>
         <w:numPr>
           <w:ilvl w:val="0"/>
           <w:numId w:val="2"/>
@@ -1610,12 +1638,18 @@
         <w:rPr>
           <w:sz w:val="21"/>
         </w:rPr>
-        <w:t>de padrão da indústria de tecnologia?</w:t>
-      </w:r>
-    </w:p>
-    <w:p>
-      <w:pPr>
-        <w:pStyle w:val="PargrafodaLista"/>
+        <w:t>de padrão da indústria de te</w:t>
+      </w:r>
+      <w:r>
+        <w:rPr>
+          <w:sz w:val="21"/>
+        </w:rPr>
+        <w:t>cnologia?</w:t>
+      </w:r>
+    </w:p>
+    <w:p>
+      <w:pPr>
+        <w:pStyle w:val="ListParagraph"/>
         <w:numPr>
           <w:ilvl w:val="1"/>
           <w:numId w:val="2"/>
@@ -1631,7 +1665,7 @@
       </w:pPr>
       <w:r>
         <w:pict w14:anchorId="15AE8E99">
-          <v:shape id="_x0000_s2090" style="position:absolute;left:0;text-align:left;margin-left:98.3pt;margin-top:15.95pt;width:3.8pt;height:3.8pt;z-index:15736832;mso-position-horizontal-relative:page" coordorigin="1966,319" coordsize="76,76" path="m2041,356r,5l2040,366r-2,4l2036,375r-19,16l2013,393r-5,1l2003,394r-5,l1993,393r-4,-2l1984,389r-16,-19l1967,366r-1,-5l1966,356r,-5l1977,330r3,-4l1984,323r5,-2l1993,320r5,-1l2003,319r5,l2030,330r3,3l2036,337r2,5l2040,346r1,5l2041,356xe" filled="f" strokeweight=".26472mm">
+          <v:shape id="_x0000_s1066" style="position:absolute;left:0;text-align:left;margin-left:98.3pt;margin-top:15.95pt;width:3.8pt;height:3.8pt;z-index:15736832;mso-position-horizontal-relative:page" coordorigin="1966,319" coordsize="76,76" path="m2041,356r,5l2040,366r-2,4l2036,375r-19,16l2013,393r-5,1l2003,394r-5,l1993,393r-4,-2l1984,389r-16,-19l1967,366r-1,-5l1966,356r,-5l1977,330r3,-4l1984,323r5,-2l1993,320r5,-1l2003,319r5,l2030,330r3,3l2036,337r2,5l2040,346r1,5l2041,356xe" filled="f" strokeweight=".26472mm">
             <v:path arrowok="t"/>
             <w10:wrap anchorx="page"/>
           </v:shape>
@@ -1646,7 +1680,7 @@
     </w:p>
     <w:p>
       <w:pPr>
-        <w:pStyle w:val="PargrafodaLista"/>
+        <w:pStyle w:val="ListParagraph"/>
         <w:numPr>
           <w:ilvl w:val="1"/>
           <w:numId w:val="2"/>
@@ -1662,7 +1696,7 @@
       </w:pPr>
       <w:r>
         <w:pict w14:anchorId="64A13D6D">
-          <v:shape id="_x0000_s2089" style="position:absolute;left:0;text-align:left;margin-left:98.3pt;margin-top:7.85pt;width:3.8pt;height:3.8pt;z-index:15737344;mso-position-horizontal-relative:page" coordorigin="1966,157" coordsize="76,76" path="m2041,194r,5l2040,204r-2,4l2036,213r-19,16l2013,231r-5,1l2003,232r-5,l1993,231r-4,-2l1984,227r-16,-19l1967,204r-1,-5l1966,194r,-5l1967,184r1,-4l1970,175r3,-4l1977,168r3,-4l1984,161r5,-2l1993,158r5,-1l2003,157r5,l2030,168r3,3l2036,175r2,5l2040,184r1,5l2041,194xe" filled="f" strokeweight=".26472mm">
+          <v:shape id="_x0000_s1065" style="position:absolute;left:0;text-align:left;margin-left:98.3pt;margin-top:7.85pt;width:3.8pt;height:3.8pt;z-index:15737344;mso-position-horizontal-relative:page" coordorigin="1966,157" coordsize="76,76" path="m2041,194r,5l2040,204r-2,4l2036,213r-19,16l2013,231r-5,1l2003,232r-5,l1993,231r-4,-2l1984,227r-16,-19l1967,204r-1,-5l1966,194r,-5l1967,184r1,-4l1970,175r3,-4l1977,168r3,-4l1984,161r5,-2l1993,158r5,-1l2003,157r5,l2030,168r3,3l2036,175r2,5l2040,184r1,5l2041,194xe" filled="f" strokeweight=".26472mm">
             <v:path arrowok="t"/>
             <w10:wrap anchorx="page"/>
           </v:shape>
@@ -1718,7 +1752,7 @@
     </w:p>
     <w:p>
       <w:pPr>
-        <w:pStyle w:val="PargrafodaLista"/>
+        <w:pStyle w:val="ListParagraph"/>
         <w:numPr>
           <w:ilvl w:val="1"/>
           <w:numId w:val="2"/>
@@ -1735,7 +1769,7 @@
       <w:r>
         <w:lastRenderedPageBreak/>
         <w:pict w14:anchorId="18BE6122">
-          <v:shape id="_x0000_s2088" style="position:absolute;left:0;text-align:left;margin-left:98.3pt;margin-top:9.1pt;width:3.8pt;height:3.8pt;z-index:15737856;mso-position-horizontal-relative:page" coordorigin="1966,182" coordsize="76,76" path="m2041,219r,5l2040,229r-2,4l2036,238r-19,16l2013,256r-5,1l2003,257r-5,l1993,256r-4,-2l1984,252r-16,-19l1967,229r-1,-5l1966,219r,-5l1977,193r3,-4l1984,186r5,-2l1993,183r5,-1l2003,182r5,l2013,183r4,1l2022,186r4,3l2030,193r3,3l2036,200r2,5l2040,209r1,5l2041,219xe" filled="f" strokeweight=".26472mm">
+          <v:shape id="_x0000_s1064" style="position:absolute;left:0;text-align:left;margin-left:98.3pt;margin-top:9.1pt;width:3.8pt;height:3.8pt;z-index:15737856;mso-position-horizontal-relative:page" coordorigin="1966,182" coordsize="76,76" path="m2041,219r,5l2040,229r-2,4l2036,238r-19,16l2013,256r-5,1l2003,257r-5,l1993,256r-4,-2l1984,252r-16,-19l1967,229r-1,-5l1966,219r,-5l1977,193r3,-4l1984,186r5,-2l1993,183r5,-1l2003,182r5,l2013,183r4,1l2022,186r4,3l2030,193r3,3l2036,200r2,5l2040,209r1,5l2041,219xe" filled="f" strokeweight=".26472mm">
             <v:path arrowok="t"/>
             <w10:wrap anchorx="page"/>
           </v:shape>
@@ -1750,7 +1784,7 @@
     </w:p>
     <w:p>
       <w:pPr>
-        <w:pStyle w:val="PargrafodaLista"/>
+        <w:pStyle w:val="ListParagraph"/>
         <w:numPr>
           <w:ilvl w:val="1"/>
           <w:numId w:val="2"/>
@@ -1765,7 +1799,7 @@
       </w:pPr>
       <w:r>
         <w:pict w14:anchorId="5AA1035B">
-          <v:shape id="_x0000_s2087" style="position:absolute;left:0;text-align:left;margin-left:98.3pt;margin-top:7.9pt;width:3.8pt;height:3.8pt;z-index:15738368;mso-position-horizontal-relative:page" coordorigin="1966,158" coordsize="76,76" path="m2041,195r,5l2040,205r-2,4l2036,214r-19,16l2013,232r-5,1l2003,233r-5,l1993,232r-4,-2l1984,228r-16,-19l1967,205r-1,-5l1966,195r,-5l1977,169r3,-4l1984,162r5,-2l1993,159r5,-1l2003,158r5,l2013,159r4,1l2022,162r4,3l2030,169r3,3l2036,176r2,5l2040,185r1,5l2041,195xe" filled="f" strokeweight=".26472mm">
+          <v:shape id="_x0000_s1063" style="position:absolute;left:0;text-align:left;margin-left:98.3pt;margin-top:7.9pt;width:3.8pt;height:3.8pt;z-index:15738368;mso-position-horizontal-relative:page" coordorigin="1966,158" coordsize="76,76" path="m2041,195r,5l2040,205r-2,4l2036,214r-19,16l2013,232r-5,1l2003,233r-5,l1993,232r-4,-2l1984,228r-16,-19l1967,205r-1,-5l1966,195r,-5l1977,169r3,-4l1984,162r5,-2l1993,159r5,-1l2003,158r5,l2013,159r4,1l2022,162r4,3l2030,169r3,3l2036,176r2,5l2040,185r1,5l2041,195xe" filled="f" strokeweight=".26472mm">
             <v:path arrowok="t"/>
             <w10:wrap anchorx="page"/>
           </v:shape>
@@ -1780,7 +1814,7 @@
     </w:p>
     <w:p>
       <w:pPr>
-        <w:pStyle w:val="PargrafodaLista"/>
+        <w:pStyle w:val="ListParagraph"/>
         <w:numPr>
           <w:ilvl w:val="1"/>
           <w:numId w:val="2"/>
@@ -1796,7 +1830,7 @@
       </w:pPr>
       <w:r>
         <w:pict w14:anchorId="6E0AA820">
-          <v:shape id="_x0000_s2086" style="position:absolute;left:0;text-align:left;margin-left:98.3pt;margin-top:7.85pt;width:3.8pt;height:3.8pt;z-index:15738880;mso-position-horizontal-relative:page" coordorigin="1966,157" coordsize="76,76" path="m2041,194r,5l2040,204r-2,4l2036,213r-19,16l2013,231r-5,1l2003,232r-5,l1993,231r-4,-2l1984,227r-16,-19l1967,204r-1,-5l1966,194r,-5l1977,168r3,-4l1984,161r5,-2l1993,158r5,-1l2003,157r5,l2013,158r4,1l2022,161r4,3l2030,168r3,3l2036,175r2,5l2040,184r1,5l2041,194xe" filled="f" strokeweight=".26472mm">
+          <v:shape id="_x0000_s1062" style="position:absolute;left:0;text-align:left;margin-left:98.3pt;margin-top:7.85pt;width:3.8pt;height:3.8pt;z-index:15738880;mso-position-horizontal-relative:page" coordorigin="1966,157" coordsize="76,76" path="m2041,194r,5l2040,204r-2,4l2036,213r-19,16l2013,231r-5,1l2003,232r-5,l1993,231r-4,-2l1984,227r-16,-19l1967,204r-1,-5l1966,194r,-5l1977,168r3,-4l1984,161r5,-2l1993,158r5,-1l2003,157r5,l2013,158r4,1l2022,161r4,3l2030,168r3,3l2036,175r2,5l2040,184r1,5l2041,194xe" filled="f" strokeweight=".26472mm">
             <v:path arrowok="t"/>
             <w10:wrap anchorx="page"/>
           </v:shape>
@@ -1850,7 +1884,7 @@
     </w:p>
     <w:p>
       <w:pPr>
-        <w:pStyle w:val="Corpodetexto"/>
+        <w:pStyle w:val="BodyText"/>
         <w:spacing w:line="283" w:lineRule="auto"/>
         <w:ind w:left="1300" w:right="1215"/>
       </w:pPr>
@@ -1975,12 +2009,15 @@
         <w:t xml:space="preserve"> </w:t>
       </w:r>
       <w:r>
-        <w:t>disponibilidade que os sistemas garantem ao vender o seu produto.</w:t>
-      </w:r>
-    </w:p>
-    <w:p>
-      <w:pPr>
-        <w:pStyle w:val="PargrafodaLista"/>
+        <w:t xml:space="preserve">disponibilidade que os </w:t>
+      </w:r>
+      <w:r>
+        <w:t>sistemas garantem ao vender o seu produto.</w:t>
+      </w:r>
+    </w:p>
+    <w:p>
+      <w:pPr>
+        <w:pStyle w:val="ListParagraph"/>
         <w:numPr>
           <w:ilvl w:val="0"/>
           <w:numId w:val="2"/>
@@ -2025,12 +2062,18 @@
         <w:rPr>
           <w:sz w:val="21"/>
         </w:rPr>
-        <w:t>sistemas deste tipo são chamados de:</w:t>
-      </w:r>
-    </w:p>
-    <w:p>
-      <w:pPr>
-        <w:pStyle w:val="Corpodetexto"/>
+        <w:t>sistemas deste tipo sã</w:t>
+      </w:r>
+      <w:r>
+        <w:rPr>
+          <w:sz w:val="21"/>
+        </w:rPr>
+        <w:t>o chamados de:</w:t>
+      </w:r>
+    </w:p>
+    <w:p>
+      <w:pPr>
+        <w:pStyle w:val="BodyText"/>
         <w:spacing w:before="0"/>
         <w:ind w:left="730"/>
         <w:rPr>
@@ -2081,7 +2124,7 @@
     </w:p>
     <w:p>
       <w:pPr>
-        <w:pStyle w:val="Corpodetexto"/>
+        <w:pStyle w:val="BodyText"/>
         <w:spacing w:before="11"/>
         <w:ind w:left="0"/>
         <w:rPr>
@@ -2091,7 +2134,7 @@
     </w:p>
     <w:p>
       <w:pPr>
-        <w:pStyle w:val="PargrafodaLista"/>
+        <w:pStyle w:val="ListParagraph"/>
         <w:numPr>
           <w:ilvl w:val="1"/>
           <w:numId w:val="2"/>
@@ -2107,7 +2150,7 @@
       </w:pPr>
       <w:r>
         <w:pict w14:anchorId="68FC65D6">
-          <v:shape id="_x0000_s2085" style="position:absolute;left:0;text-align:left;margin-left:98.3pt;margin-top:5.35pt;width:3.8pt;height:3.8pt;z-index:15739392;mso-position-horizontal-relative:page" coordorigin="1966,107" coordsize="76,76" path="m2041,144r,5l2040,154r-2,4l2036,163r-19,16l2013,181r-5,1l2003,182r-5,l1993,181r-4,-2l1984,177r-16,-19l1967,154r-1,-5l1966,144r,-5l1967,134r1,-4l1970,125r3,-4l1977,118r3,-4l1984,111r5,-2l1993,108r5,-1l2003,107r5,l2030,118r3,3l2036,125r2,5l2040,134r1,5l2041,144xe" filled="f" strokeweight=".26472mm">
+          <v:shape id="_x0000_s1061" style="position:absolute;left:0;text-align:left;margin-left:98.3pt;margin-top:5.35pt;width:3.8pt;height:3.8pt;z-index:15739392;mso-position-horizontal-relative:page" coordorigin="1966,107" coordsize="76,76" path="m2041,144r,5l2040,154r-2,4l2036,163r-19,16l2013,181r-5,1l2003,182r-5,l1993,181r-4,-2l1984,177r-16,-19l1967,154r-1,-5l1966,144r,-5l1967,134r1,-4l1970,125r3,-4l1977,118r3,-4l1984,111r5,-2l1993,108r5,-1l2003,107r5,l2030,118r3,3l2036,125r2,5l2040,134r1,5l2041,144xe" filled="f" strokeweight=".26472mm">
             <v:path arrowok="t"/>
             <w10:wrap anchorx="page"/>
           </v:shape>
@@ -2122,7 +2165,7 @@
     </w:p>
     <w:p>
       <w:pPr>
-        <w:pStyle w:val="PargrafodaLista"/>
+        <w:pStyle w:val="ListParagraph"/>
         <w:numPr>
           <w:ilvl w:val="1"/>
           <w:numId w:val="2"/>
@@ -2137,7 +2180,7 @@
       </w:pPr>
       <w:r>
         <w:pict w14:anchorId="35DBBD1A">
-          <v:shape id="_x0000_s2084" style="position:absolute;left:0;text-align:left;margin-left:98.3pt;margin-top:7.9pt;width:3.8pt;height:3.8pt;z-index:15739904;mso-position-horizontal-relative:page" coordorigin="1966,158" coordsize="76,76" path="m2041,195r,5l2040,205r-2,4l2036,214r-19,16l2013,232r-5,1l2003,233r-5,l1993,232r-4,-2l1984,228r-16,-19l1967,205r-1,-5l1966,195r,-5l1967,185r1,-4l1970,176r3,-4l1977,169r3,-4l1984,162r5,-2l1993,159r5,-1l2003,158r5,l2013,159r4,1l2022,162r4,3l2030,169r3,3l2036,176r2,5l2040,185r1,5l2041,195xe" filled="f" strokeweight=".26472mm">
+          <v:shape id="_x0000_s1060" style="position:absolute;left:0;text-align:left;margin-left:98.3pt;margin-top:7.9pt;width:3.8pt;height:3.8pt;z-index:15739904;mso-position-horizontal-relative:page" coordorigin="1966,158" coordsize="76,76" path="m2041,195r,5l2040,205r-2,4l2036,214r-19,16l2013,232r-5,1l2003,233r-5,l1993,232r-4,-2l1984,228r-16,-19l1967,205r-1,-5l1966,195r,-5l1967,185r1,-4l1970,176r3,-4l1977,169r3,-4l1984,162r5,-2l1993,159r5,-1l2003,158r5,l2013,159r4,1l2022,162r4,3l2030,169r3,3l2036,176r2,5l2040,185r1,5l2041,195xe" filled="f" strokeweight=".26472mm">
             <v:path arrowok="t"/>
             <w10:wrap anchorx="page"/>
           </v:shape>
@@ -2152,7 +2195,7 @@
     </w:p>
     <w:p>
       <w:pPr>
-        <w:pStyle w:val="PargrafodaLista"/>
+        <w:pStyle w:val="ListParagraph"/>
         <w:numPr>
           <w:ilvl w:val="1"/>
           <w:numId w:val="2"/>
@@ -2167,7 +2210,7 @@
       </w:pPr>
       <w:r>
         <w:pict w14:anchorId="49F259AC">
-          <v:shape id="_x0000_s2083" style="position:absolute;left:0;text-align:left;margin-left:98.3pt;margin-top:7.9pt;width:3.8pt;height:3.8pt;z-index:15740416;mso-position-horizontal-relative:page" coordorigin="1966,158" coordsize="76,76" path="m2041,195r,5l2040,205r-2,4l2036,214r-19,16l2013,232r-5,1l2003,233r-5,l1993,232r-4,-2l1984,228r-16,-19l1967,205r-1,-5l1966,195r,-5l1967,185r1,-4l1970,176r3,-4l1977,169r3,-4l1984,162r5,-2l1993,159r5,-1l2003,158r5,l2013,159r4,1l2022,162r4,3l2030,169r3,3l2036,176r2,5l2040,185r1,5l2041,195xe" filled="f" strokeweight=".26472mm">
+          <v:shape id="_x0000_s1059" style="position:absolute;left:0;text-align:left;margin-left:98.3pt;margin-top:7.9pt;width:3.8pt;height:3.8pt;z-index:15740416;mso-position-horizontal-relative:page" coordorigin="1966,158" coordsize="76,76" path="m2041,195r,5l2040,205r-2,4l2036,214r-19,16l2013,232r-5,1l2003,233r-5,l1993,232r-4,-2l1984,228r-16,-19l1967,205r-1,-5l1966,195r,-5l1967,185r1,-4l1970,176r3,-4l1977,169r3,-4l1984,162r5,-2l1993,159r5,-1l2003,158r5,l2013,159r4,1l2022,162r4,3l2030,169r3,3l2036,176r2,5l2040,185r1,5l2041,195xe" filled="f" strokeweight=".26472mm">
             <v:path arrowok="t"/>
             <w10:wrap anchorx="page"/>
           </v:shape>
@@ -2182,7 +2225,7 @@
     </w:p>
     <w:p>
       <w:pPr>
-        <w:pStyle w:val="PargrafodaLista"/>
+        <w:pStyle w:val="ListParagraph"/>
         <w:numPr>
           <w:ilvl w:val="1"/>
           <w:numId w:val="2"/>
@@ -2197,7 +2240,7 @@
       </w:pPr>
       <w:r>
         <w:pict w14:anchorId="71670368">
-          <v:shape id="_x0000_s2082" style="position:absolute;left:0;text-align:left;margin-left:98.3pt;margin-top:7.9pt;width:3.8pt;height:3.8pt;z-index:15740928;mso-position-horizontal-relative:page" coordorigin="1966,158" coordsize="76,76" path="m2041,195r,5l2040,205r-2,4l2036,214r-19,16l2013,232r-5,1l2003,233r-5,l1993,232r-4,-2l1984,228r-16,-19l1967,205r-1,-5l1966,195r,-5l1967,185r1,-4l1970,176r3,-4l1977,169r3,-4l1984,162r5,-2l1993,159r5,-1l2003,158r5,l2013,159r4,1l2022,162r4,3l2030,169r3,3l2036,176r2,5l2040,185r1,5l2041,195xe" filled="f" strokeweight=".26472mm">
+          <v:shape id="_x0000_s1058" style="position:absolute;left:0;text-align:left;margin-left:98.3pt;margin-top:7.9pt;width:3.8pt;height:3.8pt;z-index:15740928;mso-position-horizontal-relative:page" coordorigin="1966,158" coordsize="76,76" path="m2041,195r,5l2040,205r-2,4l2036,214r-19,16l2013,232r-5,1l2003,233r-5,l1993,232r-4,-2l1984,228r-16,-19l1967,205r-1,-5l1966,195r,-5l1967,185r1,-4l1970,176r3,-4l1977,169r3,-4l1984,162r5,-2l1993,159r5,-1l2003,158r5,l2013,159r4,1l2022,162r4,3l2030,169r3,3l2036,176r2,5l2040,185r1,5l2041,195xe" filled="f" strokeweight=".26472mm">
             <v:path arrowok="t"/>
             <w10:wrap anchorx="page"/>
           </v:shape>
@@ -2212,7 +2255,7 @@
     </w:p>
     <w:p>
       <w:pPr>
-        <w:pStyle w:val="PargrafodaLista"/>
+        <w:pStyle w:val="ListParagraph"/>
         <w:numPr>
           <w:ilvl w:val="1"/>
           <w:numId w:val="2"/>
@@ -2227,7 +2270,7 @@
       </w:pPr>
       <w:r>
         <w:pict w14:anchorId="17FAAA84">
-          <v:shape id="_x0000_s2081" style="position:absolute;left:0;text-align:left;margin-left:98.3pt;margin-top:7.9pt;width:3.8pt;height:3.8pt;z-index:15741440;mso-position-horizontal-relative:page" coordorigin="1966,158" coordsize="76,76" path="m2041,195r,5l2040,205r-2,4l2036,214r-19,16l2013,232r-5,1l2003,233r-5,l1993,232r-4,-2l1984,228r-16,-19l1967,205r-1,-5l1966,195r,-5l1977,169r3,-4l1984,162r5,-2l1993,159r5,-1l2003,158r5,l2030,169r3,3l2036,176r2,5l2040,185r1,5l2041,195xe" filled="f" strokeweight=".26472mm">
+          <v:shape id="_x0000_s1057" style="position:absolute;left:0;text-align:left;margin-left:98.3pt;margin-top:7.9pt;width:3.8pt;height:3.8pt;z-index:15741440;mso-position-horizontal-relative:page" coordorigin="1966,158" coordsize="76,76" path="m2041,195r,5l2040,205r-2,4l2036,214r-19,16l2013,232r-5,1l2003,233r-5,l1993,232r-4,-2l1984,228r-16,-19l1967,205r-1,-5l1966,195r,-5l1977,169r3,-4l1984,162r5,-2l1993,159r5,-1l2003,158r5,l2030,169r3,3l2036,176r2,5l2040,185r1,5l2041,195xe" filled="f" strokeweight=".26472mm">
             <v:path arrowok="t"/>
             <w10:wrap anchorx="page"/>
           </v:shape>
@@ -2249,23 +2292,13 @@
           <w:lang w:val="en-US"/>
         </w:rPr>
       </w:pPr>
-      <w:proofErr w:type="spellStart"/>
       <w:r>
         <w:rPr>
           <w:b/>
           <w:sz w:val="21"/>
           <w:lang w:val="en-US"/>
         </w:rPr>
-        <w:t>Resposta</w:t>
-      </w:r>
-      <w:proofErr w:type="spellEnd"/>
-      <w:r>
-        <w:rPr>
-          <w:b/>
-          <w:sz w:val="21"/>
-          <w:lang w:val="en-US"/>
-        </w:rPr>
-        <w:t>:</w:t>
+        <w:t>Resposta:</w:t>
       </w:r>
       <w:r>
         <w:rPr>
@@ -2350,7 +2383,7 @@
     </w:p>
     <w:p>
       <w:pPr>
-        <w:pStyle w:val="Corpodetexto"/>
+        <w:pStyle w:val="BodyText"/>
         <w:spacing w:before="8"/>
         <w:ind w:left="0"/>
         <w:rPr>
@@ -2361,7 +2394,7 @@
     </w:p>
     <w:p>
       <w:pPr>
-        <w:pStyle w:val="PargrafodaLista"/>
+        <w:pStyle w:val="ListParagraph"/>
         <w:numPr>
           <w:ilvl w:val="0"/>
           <w:numId w:val="2"/>
@@ -2380,7 +2413,13 @@
         <w:rPr>
           <w:sz w:val="21"/>
         </w:rPr>
-        <w:t>(1,0 ponto) Considere a seguinte situação: Em um determinado computador, a fonte de</w:t>
+        <w:t xml:space="preserve">(1,0 ponto) Considere a seguinte </w:t>
+      </w:r>
+      <w:r>
+        <w:rPr>
+          <w:sz w:val="21"/>
+        </w:rPr>
+        <w:t>situação: Em um determinado computador, a fonte de</w:t>
       </w:r>
       <w:r>
         <w:rPr>
@@ -2619,7 +2658,7 @@
     </w:p>
     <w:p>
       <w:pPr>
-        <w:pStyle w:val="PargrafodaLista"/>
+        <w:pStyle w:val="ListParagraph"/>
         <w:numPr>
           <w:ilvl w:val="1"/>
           <w:numId w:val="2"/>
@@ -2635,7 +2674,7 @@
       </w:pPr>
       <w:r>
         <w:pict w14:anchorId="066C35A4">
-          <v:shape id="_x0000_s2080" style="position:absolute;left:0;text-align:left;margin-left:98.3pt;margin-top:16pt;width:3.8pt;height:3.8pt;z-index:15741952;mso-position-horizontal-relative:page" coordorigin="1966,320" coordsize="76,76" path="m2041,357r,5l2040,367r-2,4l2036,376r-33,19l1998,395r-5,-1l1989,392r-5,-2l1968,371r-1,-4l1966,362r,-5l1966,352r1,-5l1968,343r2,-5l1973,334r4,-3l1980,327r4,-3l1989,322r4,-1l1998,320r5,l2008,320r5,1l2017,322r5,2l2026,327r4,4l2033,334r3,4l2038,343r2,4l2041,352r,5xe" filled="f" strokeweight=".26472mm">
+          <v:shape id="_x0000_s1056" style="position:absolute;left:0;text-align:left;margin-left:98.3pt;margin-top:16pt;width:3.8pt;height:3.8pt;z-index:15741952;mso-position-horizontal-relative:page" coordorigin="1966,320" coordsize="76,76" path="m2041,357r,5l2040,367r-2,4l2036,376r-33,19l1998,395r-5,-1l1989,392r-5,-2l1968,371r-1,-4l1966,362r,-5l1966,352r1,-5l1968,343r2,-5l1973,334r4,-3l1980,327r4,-3l1989,322r4,-1l1998,320r5,l2008,320r5,1l2017,322r5,2l2026,327r4,4l2033,334r3,4l2038,343r2,4l2041,352r,5xe" filled="f" strokeweight=".26472mm">
             <v:path arrowok="t"/>
             <w10:wrap anchorx="page"/>
           </v:shape>
@@ -2650,7 +2689,7 @@
     </w:p>
     <w:p>
       <w:pPr>
-        <w:pStyle w:val="PargrafodaLista"/>
+        <w:pStyle w:val="ListParagraph"/>
         <w:numPr>
           <w:ilvl w:val="1"/>
           <w:numId w:val="2"/>
@@ -2666,7 +2705,7 @@
       </w:pPr>
       <w:r>
         <w:pict w14:anchorId="00528416">
-          <v:shape id="_x0000_s2079" style="position:absolute;left:0;text-align:left;margin-left:98.3pt;margin-top:7.85pt;width:3.8pt;height:3.8pt;z-index:15742464;mso-position-horizontal-relative:page" coordorigin="1966,157" coordsize="76,76" path="m2041,194r,5l2040,204r-2,4l2036,213r-19,16l2013,231r-5,1l2003,232r-5,l1993,231r-4,-2l1984,227r-16,-19l1967,204r-1,-5l1966,194r,-5l1967,184r1,-4l1970,175r3,-4l1977,168r3,-4l1984,161r5,-2l1993,158r5,-1l2003,157r5,l2030,168r3,3l2036,175r2,5l2040,184r1,5l2041,194xe" filled="f" strokeweight=".26472mm">
+          <v:shape id="_x0000_s1055" style="position:absolute;left:0;text-align:left;margin-left:98.3pt;margin-top:7.85pt;width:3.8pt;height:3.8pt;z-index:15742464;mso-position-horizontal-relative:page" coordorigin="1966,157" coordsize="76,76" path="m2041,194r,5l2040,204r-2,4l2036,213r-19,16l2013,231r-5,1l2003,232r-5,l1993,231r-4,-2l1984,227r-16,-19l1967,204r-1,-5l1966,194r,-5l1967,184r1,-4l1970,175r3,-4l1977,168r3,-4l1984,161r5,-2l1993,158r5,-1l2003,157r5,l2030,168r3,3l2036,175r2,5l2040,184r1,5l2041,194xe" filled="f" strokeweight=".26472mm">
             <v:path arrowok="t"/>
             <w10:wrap anchorx="page"/>
           </v:shape>
@@ -2681,7 +2720,7 @@
     </w:p>
     <w:p>
       <w:pPr>
-        <w:pStyle w:val="PargrafodaLista"/>
+        <w:pStyle w:val="ListParagraph"/>
         <w:numPr>
           <w:ilvl w:val="1"/>
           <w:numId w:val="2"/>
@@ -2696,7 +2735,7 @@
       </w:pPr>
       <w:r>
         <w:pict w14:anchorId="78A1F99C">
-          <v:shape id="_x0000_s2078" style="position:absolute;left:0;text-align:left;margin-left:98.3pt;margin-top:7.9pt;width:3.8pt;height:3.8pt;z-index:15742976;mso-position-horizontal-relative:page" coordorigin="1966,158" coordsize="76,76" path="m2041,195r,5l2040,205r-2,4l2036,214r-33,19l1998,233r-30,-24l1967,205r-1,-5l1966,195r,-5l1967,185r1,-4l1970,176r3,-4l1977,169r3,-4l1984,162r5,-2l1993,159r5,-1l2003,158r5,l2030,169r3,3l2036,176r2,5l2040,185r1,5l2041,195xe" filled="f" strokeweight=".26472mm">
+          <v:shape id="_x0000_s1054" style="position:absolute;left:0;text-align:left;margin-left:98.3pt;margin-top:7.9pt;width:3.8pt;height:3.8pt;z-index:15742976;mso-position-horizontal-relative:page" coordorigin="1966,158" coordsize="76,76" path="m2041,195r,5l2040,205r-2,4l2036,214r-33,19l1998,233r-30,-24l1967,205r-1,-5l1966,195r,-5l1967,185r1,-4l1970,176r3,-4l1977,169r3,-4l1984,162r5,-2l1993,159r5,-1l2003,158r5,l2030,169r3,3l2036,176r2,5l2040,185r1,5l2041,195xe" filled="f" strokeweight=".26472mm">
             <v:path arrowok="t"/>
             <w10:wrap anchorx="page"/>
           </v:shape>
@@ -2706,12 +2745,18 @@
         <w:rPr>
           <w:sz w:val="21"/>
         </w:rPr>
-        <w:t>o problema na memória RAM é um erro</w:t>
-      </w:r>
-    </w:p>
-    <w:p>
-      <w:pPr>
-        <w:pStyle w:val="PargrafodaLista"/>
+        <w:t xml:space="preserve">o problema na memória RAM </w:t>
+      </w:r>
+      <w:r>
+        <w:rPr>
+          <w:sz w:val="21"/>
+        </w:rPr>
+        <w:t>é um erro</w:t>
+      </w:r>
+    </w:p>
+    <w:p>
+      <w:pPr>
+        <w:pStyle w:val="ListParagraph"/>
         <w:numPr>
           <w:ilvl w:val="1"/>
           <w:numId w:val="2"/>
@@ -2726,7 +2771,7 @@
       </w:pPr>
       <w:r>
         <w:pict w14:anchorId="78F1C9A9">
-          <v:shape id="_x0000_s2077" style="position:absolute;left:0;text-align:left;margin-left:98.3pt;margin-top:7.9pt;width:3.8pt;height:3.8pt;z-index:15743488;mso-position-horizontal-relative:page" coordorigin="1966,158" coordsize="76,76" path="m2041,195r,5l2040,205r-2,4l2036,214r-19,16l2013,232r-5,1l2003,233r-5,l1993,232r-4,-2l1984,228r-16,-19l1967,205r-1,-5l1966,195r,-5l1967,185r1,-4l1970,176r3,-4l1977,169r3,-4l1984,162r5,-2l1993,159r5,-1l2003,158r5,l2013,159r4,1l2022,162r4,3l2030,169r3,3l2036,176r2,5l2040,185r1,5l2041,195xe" filled="f" strokeweight=".26472mm">
+          <v:shape id="_x0000_s1053" style="position:absolute;left:0;text-align:left;margin-left:98.3pt;margin-top:7.9pt;width:3.8pt;height:3.8pt;z-index:15743488;mso-position-horizontal-relative:page" coordorigin="1966,158" coordsize="76,76" path="m2041,195r,5l2040,205r-2,4l2036,214r-19,16l2013,232r-5,1l2003,233r-5,l1993,232r-4,-2l1984,228r-16,-19l1967,205r-1,-5l1966,195r,-5l1967,185r1,-4l1970,176r3,-4l1977,169r3,-4l1984,162r5,-2l1993,159r5,-1l2003,158r5,l2013,159r4,1l2022,162r4,3l2030,169r3,3l2036,176r2,5l2040,185r1,5l2041,195xe" filled="f" strokeweight=".26472mm">
             <v:path arrowok="t"/>
             <w10:wrap anchorx="page"/>
           </v:shape>
@@ -2741,7 +2786,7 @@
     </w:p>
     <w:p>
       <w:pPr>
-        <w:pStyle w:val="PargrafodaLista"/>
+        <w:pStyle w:val="ListParagraph"/>
         <w:numPr>
           <w:ilvl w:val="1"/>
           <w:numId w:val="2"/>
@@ -2756,7 +2801,7 @@
       </w:pPr>
       <w:r>
         <w:pict w14:anchorId="6ED24783">
-          <v:shape id="_x0000_s2076" style="position:absolute;left:0;text-align:left;margin-left:98.3pt;margin-top:7.9pt;width:3.8pt;height:3.8pt;z-index:15744000;mso-position-horizontal-relative:page" coordorigin="1966,158" coordsize="76,76" path="m2041,195r,5l2040,205r-2,4l2036,214r-19,16l2013,232r-5,1l2003,233r-5,l1993,232r-4,-2l1984,228r-16,-19l1967,205r-1,-5l1966,195r,-5l1967,185r1,-4l1970,176r3,-4l1977,169r3,-4l1984,162r5,-2l1993,159r5,-1l2003,158r5,l2030,169r3,3l2036,176r2,5l2040,185r1,5l2041,195xe" filled="f" strokeweight=".26472mm">
+          <v:shape id="_x0000_s1052" style="position:absolute;left:0;text-align:left;margin-left:98.3pt;margin-top:7.9pt;width:3.8pt;height:3.8pt;z-index:15744000;mso-position-horizontal-relative:page" coordorigin="1966,158" coordsize="76,76" path="m2041,195r,5l2040,205r-2,4l2036,214r-19,16l2013,232r-5,1l2003,233r-5,l1993,232r-4,-2l1984,228r-16,-19l1967,205r-1,-5l1966,195r,-5l1967,185r1,-4l1970,176r3,-4l1977,169r3,-4l1984,162r5,-2l1993,159r5,-1l2003,158r5,l2030,169r3,3l2036,176r2,5l2040,185r1,5l2041,195xe" filled="f" strokeweight=".26472mm">
             <v:path arrowok="t"/>
             <w10:wrap anchorx="page"/>
           </v:shape>
@@ -2771,7 +2816,7 @@
     </w:p>
     <w:p>
       <w:pPr>
-        <w:pStyle w:val="Corpodetexto"/>
+        <w:pStyle w:val="BodyText"/>
         <w:spacing w:line="283" w:lineRule="auto"/>
         <w:ind w:left="1300" w:right="186"/>
       </w:pPr>
@@ -2791,7 +2836,10 @@
         <w:t xml:space="preserve"> </w:t>
       </w:r>
       <w:r>
-        <w:t>causa do problema, e não uma disfunção (aquilo que percebemos por conta do problema, já</w:t>
+        <w:t>causa do problema, e não uma d</w:t>
+      </w:r>
+      <w:r>
+        <w:t>isfunção (aquilo que percebemos por conta do problema, já</w:t>
       </w:r>
       <w:r>
         <w:rPr>
@@ -2815,7 +2863,7 @@
     </w:p>
     <w:p>
       <w:pPr>
-        <w:pStyle w:val="PargrafodaLista"/>
+        <w:pStyle w:val="ListParagraph"/>
         <w:numPr>
           <w:ilvl w:val="0"/>
           <w:numId w:val="2"/>
@@ -2848,7 +2896,13 @@
         <w:rPr>
           <w:sz w:val="21"/>
         </w:rPr>
-        <w:t>qual um componente eletrônico de um equipamento apresente uma falha na região A–B é</w:t>
+        <w:t xml:space="preserve">qual um </w:t>
+      </w:r>
+      <w:r>
+        <w:rPr>
+          <w:sz w:val="21"/>
+        </w:rPr>
+        <w:t>componente eletrônico de um equipamento apresente uma falha na região A–B é</w:t>
       </w:r>
       <w:r>
         <w:rPr>
@@ -2866,7 +2920,7 @@
     </w:p>
     <w:p>
       <w:pPr>
-        <w:pStyle w:val="Corpodetexto"/>
+        <w:pStyle w:val="BodyText"/>
         <w:spacing w:before="0"/>
         <w:ind w:left="715"/>
         <w:rPr>
@@ -2917,7 +2971,7 @@
     </w:p>
     <w:p>
       <w:pPr>
-        <w:pStyle w:val="Corpodetexto"/>
+        <w:pStyle w:val="BodyText"/>
         <w:spacing w:before="13"/>
         <w:ind w:left="0"/>
         <w:rPr>
@@ -2927,7 +2981,7 @@
     </w:p>
     <w:p>
       <w:pPr>
-        <w:pStyle w:val="PargrafodaLista"/>
+        <w:pStyle w:val="ListParagraph"/>
         <w:numPr>
           <w:ilvl w:val="1"/>
           <w:numId w:val="2"/>
@@ -2943,7 +2997,7 @@
       </w:pPr>
       <w:r>
         <w:pict w14:anchorId="05ED5A1F">
-          <v:shape id="_x0000_s2075" style="position:absolute;left:0;text-align:left;margin-left:98.3pt;margin-top:5.35pt;width:3.8pt;height:3.8pt;z-index:15744512;mso-position-horizontal-relative:page" coordorigin="1966,107" coordsize="76,76" path="m2041,144r,5l2040,154r-2,4l2036,163r-19,16l2013,181r-5,1l2003,182r-5,l1993,181r-4,-2l1984,177r-16,-19l1967,154r-1,-5l1966,144r,-5l1967,134r1,-4l1970,125r3,-4l1977,118r3,-4l1984,111r5,-2l1993,108r5,-1l2003,107r5,l2030,118r3,3l2036,125r2,5l2040,134r1,5l2041,144xe" filled="f" strokeweight=".26472mm">
+          <v:shape id="_x0000_s1051" style="position:absolute;left:0;text-align:left;margin-left:98.3pt;margin-top:5.35pt;width:3.8pt;height:3.8pt;z-index:15744512;mso-position-horizontal-relative:page" coordorigin="1966,107" coordsize="76,76" path="m2041,144r,5l2040,154r-2,4l2036,163r-19,16l2013,181r-5,1l2003,182r-5,l1993,181r-4,-2l1984,177r-16,-19l1967,154r-1,-5l1966,144r,-5l1967,134r1,-4l1970,125r3,-4l1977,118r3,-4l1984,111r5,-2l1993,108r5,-1l2003,107r5,l2030,118r3,3l2036,125r2,5l2040,134r1,5l2041,144xe" filled="f" strokeweight=".26472mm">
             <v:path arrowok="t"/>
             <w10:wrap anchorx="page"/>
           </v:shape>
@@ -2958,7 +3012,7 @@
     </w:p>
     <w:p>
       <w:pPr>
-        <w:pStyle w:val="PargrafodaLista"/>
+        <w:pStyle w:val="ListParagraph"/>
         <w:numPr>
           <w:ilvl w:val="1"/>
           <w:numId w:val="2"/>
@@ -2973,7 +3027,7 @@
       </w:pPr>
       <w:r>
         <w:pict w14:anchorId="7DA71C91">
-          <v:shape id="_x0000_s2074" style="position:absolute;left:0;text-align:left;margin-left:98.3pt;margin-top:7.9pt;width:3.8pt;height:3.8pt;z-index:15745024;mso-position-horizontal-relative:page" coordorigin="1966,158" coordsize="76,76" path="m2041,195r-38,38l1998,233r-32,-33l1966,195r,-5l1967,185r1,-4l1970,176r19,-16l1993,159r5,-1l2003,158r5,l2013,159r4,1l2022,162r16,19l2040,185r1,5l2041,195xe" filled="f" strokeweight=".26472mm">
+          <v:shape id="_x0000_s1050" style="position:absolute;left:0;text-align:left;margin-left:98.3pt;margin-top:7.9pt;width:3.8pt;height:3.8pt;z-index:15745024;mso-position-horizontal-relative:page" coordorigin="1966,158" coordsize="76,76" path="m2041,195r-38,38l1998,233r-32,-33l1966,195r,-5l1967,185r1,-4l1970,176r19,-16l1993,159r5,-1l2003,158r5,l2013,159r4,1l2022,162r16,19l2040,185r1,5l2041,195xe" filled="f" strokeweight=".26472mm">
             <v:path arrowok="t"/>
             <w10:wrap anchorx="page"/>
           </v:shape>
@@ -2988,7 +3042,7 @@
     </w:p>
     <w:p>
       <w:pPr>
-        <w:pStyle w:val="PargrafodaLista"/>
+        <w:pStyle w:val="ListParagraph"/>
         <w:numPr>
           <w:ilvl w:val="1"/>
           <w:numId w:val="2"/>
@@ -3004,7 +3058,7 @@
       </w:pPr>
       <w:r>
         <w:pict w14:anchorId="0EFFE78E">
-          <v:shape id="_x0000_s2073" style="position:absolute;left:0;text-align:left;margin-left:98.3pt;margin-top:7.85pt;width:3.8pt;height:3.8pt;z-index:15745536;mso-position-horizontal-relative:page" coordorigin="1966,157" coordsize="76,76" path="m2041,194r-24,35l2013,231r-5,1l2003,232r-5,l1993,231r-4,-2l1984,227r-18,-28l1966,194r,-5l1977,168r3,-4l1984,161r5,-2l1993,158r5,-1l2003,157r5,l2030,168r3,3l2036,175r2,5l2040,184r1,5l2041,194xe" filled="f" strokeweight=".26472mm">
+          <v:shape id="_x0000_s1049" style="position:absolute;left:0;text-align:left;margin-left:98.3pt;margin-top:7.85pt;width:3.8pt;height:3.8pt;z-index:15745536;mso-position-horizontal-relative:page" coordorigin="1966,157" coordsize="76,76" path="m2041,194r-24,35l2013,231r-5,1l2003,232r-5,l1993,231r-4,-2l1984,227r-18,-28l1966,194r,-5l1977,168r3,-4l1984,161r5,-2l1993,158r5,-1l2003,157r5,l2030,168r3,3l2036,175r2,5l2040,184r1,5l2041,194xe" filled="f" strokeweight=".26472mm">
             <v:path arrowok="t"/>
             <w10:wrap anchorx="page"/>
           </v:shape>
@@ -3019,7 +3073,7 @@
     </w:p>
     <w:p>
       <w:pPr>
-        <w:pStyle w:val="PargrafodaLista"/>
+        <w:pStyle w:val="ListParagraph"/>
         <w:numPr>
           <w:ilvl w:val="1"/>
           <w:numId w:val="2"/>
@@ -3034,7 +3088,7 @@
       </w:pPr>
       <w:r>
         <w:pict w14:anchorId="0A62F640">
-          <v:shape id="_x0000_s2072" style="position:absolute;left:0;text-align:left;margin-left:98.3pt;margin-top:7.9pt;width:3.8pt;height:3.8pt;z-index:15746048;mso-position-horizontal-relative:page" coordorigin="1966,158" coordsize="76,76" path="m2041,195r,5l2040,205r-2,4l2036,214r-19,16l2013,232r-5,1l2003,233r-5,l1993,232r-4,-2l1984,228r-16,-19l1967,205r-1,-5l1966,195r,-5l1967,185r1,-4l1970,176r3,-4l1977,169r3,-4l1984,162r5,-2l1993,159r5,-1l2003,158r5,l2030,169r3,3l2036,176r2,5l2040,185r1,5l2041,195xe" filled="f" strokeweight=".26472mm">
+          <v:shape id="_x0000_s1048" style="position:absolute;left:0;text-align:left;margin-left:98.3pt;margin-top:7.9pt;width:3.8pt;height:3.8pt;z-index:15746048;mso-position-horizontal-relative:page" coordorigin="1966,158" coordsize="76,76" path="m2041,195r,5l2040,205r-2,4l2036,214r-19,16l2013,232r-5,1l2003,233r-5,l1993,232r-4,-2l1984,228r-16,-19l1967,205r-1,-5l1966,195r,-5l1967,185r1,-4l1970,176r3,-4l1977,169r3,-4l1984,162r5,-2l1993,159r5,-1l2003,158r5,l2030,169r3,3l2036,176r2,5l2040,185r1,5l2041,195xe" filled="f" strokeweight=".26472mm">
             <v:path arrowok="t"/>
             <w10:wrap anchorx="page"/>
           </v:shape>
@@ -3049,7 +3103,7 @@
     </w:p>
     <w:p>
       <w:pPr>
-        <w:pStyle w:val="PargrafodaLista"/>
+        <w:pStyle w:val="ListParagraph"/>
         <w:numPr>
           <w:ilvl w:val="1"/>
           <w:numId w:val="2"/>
@@ -3064,7 +3118,7 @@
       </w:pPr>
       <w:r>
         <w:pict w14:anchorId="118DA98E">
-          <v:shape id="_x0000_s2071" style="position:absolute;left:0;text-align:left;margin-left:98.3pt;margin-top:7.9pt;width:3.8pt;height:3.8pt;z-index:15746560;mso-position-horizontal-relative:page" coordorigin="1966,158" coordsize="76,76" path="m2041,195r-33,38l2003,233r-5,l1966,200r,-5l1966,190r1,-5l1968,181r2,-5l1973,172r4,-3l1980,165r4,-3l1989,160r4,-1l1998,158r5,l2008,158r5,1l2017,160r5,2l2026,165r4,4l2033,172r3,4l2038,181r2,4l2041,190r,5xe" filled="f" strokeweight=".26472mm">
+          <v:shape id="_x0000_s1047" style="position:absolute;left:0;text-align:left;margin-left:98.3pt;margin-top:7.9pt;width:3.8pt;height:3.8pt;z-index:15746560;mso-position-horizontal-relative:page" coordorigin="1966,158" coordsize="76,76" path="m2041,195r-33,38l2003,233r-5,l1966,200r,-5l1966,190r1,-5l1968,181r2,-5l1973,172r4,-3l1980,165r4,-3l1989,160r4,-1l1998,158r5,l2008,158r5,1l2017,160r5,2l2026,165r4,4l2033,172r3,4l2038,181r2,4l2041,190r,5xe" filled="f" strokeweight=".26472mm">
             <v:path arrowok="t"/>
             <w10:wrap anchorx="page"/>
           </v:shape>
@@ -3079,7 +3133,7 @@
     </w:p>
     <w:p>
       <w:pPr>
-        <w:pStyle w:val="Ttulo1"/>
+        <w:pStyle w:val="Heading1"/>
       </w:pPr>
       <w:r>
         <w:t>Resposta:</w:t>
@@ -3105,7 +3159,7 @@
     </w:p>
     <w:p>
       <w:pPr>
-        <w:pStyle w:val="Corpodetexto"/>
+        <w:pStyle w:val="BodyText"/>
         <w:spacing w:before="8"/>
         <w:ind w:left="0"/>
         <w:rPr>
@@ -3116,7 +3170,7 @@
     </w:p>
     <w:p>
       <w:pPr>
-        <w:pStyle w:val="PargrafodaLista"/>
+        <w:pStyle w:val="ListParagraph"/>
         <w:numPr>
           <w:ilvl w:val="0"/>
           <w:numId w:val="2"/>
@@ -3134,12 +3188,18 @@
         <w:rPr>
           <w:sz w:val="21"/>
         </w:rPr>
-        <w:t>(1,0 ponto) Considere que um sistema seja constituído por três componentes montados em série</w:t>
-      </w:r>
-    </w:p>
-    <w:p>
-      <w:pPr>
-        <w:pStyle w:val="Corpodetexto"/>
+        <w:t xml:space="preserve">(1,0 ponto) Considere que um sistema seja </w:t>
+      </w:r>
+      <w:r>
+        <w:rPr>
+          <w:sz w:val="21"/>
+        </w:rPr>
+        <w:t>constituído por três componentes montados em série</w:t>
+      </w:r>
+    </w:p>
+    <w:p>
+      <w:pPr>
+        <w:pStyle w:val="BodyText"/>
         <w:spacing w:line="283" w:lineRule="auto"/>
       </w:pPr>
       <w:r>
@@ -3274,12 +3334,15 @@
     </w:p>
     <w:p>
       <w:pPr>
-        <w:pStyle w:val="Corpodetexto"/>
+        <w:pStyle w:val="BodyText"/>
         <w:spacing w:before="1" w:line="283" w:lineRule="auto"/>
         <w:ind w:right="198"/>
       </w:pPr>
       <w:r>
-        <w:t>montados em série, o sistema falha caso qualquer um dos três componentes falhe. Considerando a</w:t>
+        <w:t xml:space="preserve">montados em </w:t>
+      </w:r>
+      <w:r>
+        <w:t>série, o sistema falha caso qualquer um dos três componentes falhe. Considerando a</w:t>
       </w:r>
       <w:r>
         <w:rPr>
@@ -3293,12 +3356,13 @@
     </w:p>
     <w:p>
       <w:pPr>
-        <w:pStyle w:val="Corpodetexto"/>
+        <w:pStyle w:val="BodyText"/>
         <w:spacing w:before="268" w:line="283" w:lineRule="auto"/>
         <w:ind w:right="689"/>
       </w:pPr>
       <w:r>
         <w:rPr>
+          <w:noProof/>
           <w:sz w:val="24"/>
           <w:szCs w:val="22"/>
         </w:rPr>
@@ -3341,7 +3405,7 @@
     </w:p>
     <w:p>
       <w:pPr>
-        <w:pStyle w:val="Corpodetexto"/>
+        <w:pStyle w:val="BodyText"/>
         <w:spacing w:before="268" w:line="283" w:lineRule="auto"/>
         <w:ind w:right="689"/>
       </w:pPr>
@@ -3355,7 +3419,10 @@
         <w:t xml:space="preserve"> </w:t>
       </w:r>
       <w:r>
-        <w:t>demais</w:t>
+        <w:t>de</w:t>
+      </w:r>
+      <w:r>
+        <w:t>mais</w:t>
       </w:r>
       <w:r>
         <w:rPr>
@@ -3423,13 +3490,13 @@
     </w:p>
     <w:p>
       <w:pPr>
-        <w:pStyle w:val="Corpodetexto"/>
+        <w:pStyle w:val="BodyText"/>
         <w:spacing w:before="212"/>
         <w:ind w:left="1300"/>
       </w:pPr>
       <w:r>
         <w:pict w14:anchorId="02AE57D3">
-          <v:shape id="_x0000_s2070" style="position:absolute;left:0;text-align:left;margin-left:98.3pt;margin-top:15.95pt;width:3.8pt;height:3.8pt;z-index:15747072;mso-position-horizontal-relative:page" coordorigin="1966,319" coordsize="76,76" path="m2041,356r,5l2040,366r-2,4l2036,375r-19,16l2013,393r-5,1l2003,394r-5,l1993,393r-4,-2l1984,389r-16,-19l1967,366r-1,-5l1966,356r,-5l1977,330r3,-4l1984,323r5,-2l1993,320r5,-1l2003,319r5,l2030,330r3,3l2036,337r2,5l2040,346r1,5l2041,356xe" filled="f" strokeweight=".26472mm">
+          <v:shape id="_x0000_s1046" style="position:absolute;left:0;text-align:left;margin-left:98.3pt;margin-top:15.95pt;width:3.8pt;height:3.8pt;z-index:15747072;mso-position-horizontal-relative:page" coordorigin="1966,319" coordsize="76,76" path="m2041,356r,5l2040,366r-2,4l2036,375r-19,16l2013,393r-5,1l2003,394r-5,l1993,393r-4,-2l1984,389r-16,-19l1967,366r-1,-5l1966,356r,-5l1977,330r3,-4l1984,323r5,-2l1993,320r5,-1l2003,319r5,l2030,330r3,3l2036,337r2,5l2040,346r1,5l2041,356xe" filled="f" strokeweight=".26472mm">
             <v:path arrowok="t"/>
             <w10:wrap anchorx="page"/>
           </v:shape>
@@ -3531,13 +3598,13 @@
     </w:p>
     <w:p>
       <w:pPr>
-        <w:pStyle w:val="Corpodetexto"/>
+        <w:pStyle w:val="BodyText"/>
         <w:spacing w:before="50"/>
         <w:ind w:left="1300"/>
       </w:pPr>
       <w:r>
         <w:pict w14:anchorId="756BE5B5">
-          <v:shape id="_x0000_s2069" style="position:absolute;left:0;text-align:left;margin-left:98.3pt;margin-top:7.85pt;width:3.8pt;height:3.8pt;z-index:15747584;mso-position-horizontal-relative:page" coordorigin="1966,157" coordsize="76,76" path="m2041,194r-38,38l1998,232r-32,-33l1966,194r,-5l1977,168r3,-4l1984,161r5,-2l1993,158r5,-1l2003,157r5,l2030,168r3,3l2036,175r2,5l2040,184r1,5l2041,194xe" filled="f" strokeweight=".26472mm">
+          <v:shape id="_x0000_s1045" style="position:absolute;left:0;text-align:left;margin-left:98.3pt;margin-top:7.85pt;width:3.8pt;height:3.8pt;z-index:15747584;mso-position-horizontal-relative:page" coordorigin="1966,157" coordsize="76,76" path="m2041,194r-38,38l1998,232r-32,-33l1966,194r,-5l1977,168r3,-4l1984,161r5,-2l1993,158r5,-1l2003,157r5,l2030,168r3,3l2036,175r2,5l2040,184r1,5l2041,194xe" filled="f" strokeweight=".26472mm">
             <v:path arrowok="t"/>
             <w10:wrap anchorx="page"/>
           </v:shape>
@@ -3549,7 +3616,7 @@
     </w:p>
     <w:p>
       <w:pPr>
-        <w:pStyle w:val="Corpodetexto"/>
+        <w:pStyle w:val="BodyText"/>
         <w:spacing w:before="50"/>
         <w:rPr>
           <w:b/>
@@ -3566,17 +3633,20 @@
     </w:p>
     <w:p>
       <w:pPr>
-        <w:pStyle w:val="Corpodetexto"/>
+        <w:pStyle w:val="BodyText"/>
         <w:spacing w:before="50"/>
         <w:ind w:left="1300"/>
       </w:pPr>
     </w:p>
     <w:p>
       <w:pPr>
-        <w:pStyle w:val="Corpodetexto"/>
+        <w:pStyle w:val="BodyText"/>
         <w:spacing w:before="50"/>
       </w:pPr>
       <w:r>
+        <w:rPr>
+          <w:noProof/>
+        </w:rPr>
         <w:drawing>
           <wp:inline distT="0" distB="0" distL="0" distR="0" wp14:anchorId="7D9A3930" wp14:editId="70E75F04">
             <wp:extent cx="1257475" cy="485843"/>
@@ -3616,7 +3686,7 @@
     </w:p>
     <w:p>
       <w:pPr>
-        <w:pStyle w:val="Corpodetexto"/>
+        <w:pStyle w:val="BodyText"/>
         <w:spacing w:before="8"/>
         <w:ind w:left="0"/>
         <w:rPr>
@@ -3626,7 +3696,7 @@
     </w:p>
     <w:p>
       <w:pPr>
-        <w:pStyle w:val="PargrafodaLista"/>
+        <w:pStyle w:val="ListParagraph"/>
         <w:numPr>
           <w:ilvl w:val="0"/>
           <w:numId w:val="2"/>
@@ -3645,7 +3715,13 @@
         <w:rPr>
           <w:sz w:val="21"/>
         </w:rPr>
-        <w:t>(1,0 ponto) A lâmina de corte da impressora de comprovantes de um caixa eletrônico foi retirada de</w:t>
+        <w:t xml:space="preserve">(1,0 </w:t>
+      </w:r>
+      <w:r>
+        <w:rPr>
+          <w:sz w:val="21"/>
+        </w:rPr>
+        <w:t>ponto) A lâmina de corte da impressora de comprovantes de um caixa eletrônico foi retirada de</w:t>
       </w:r>
       <w:r>
         <w:rPr>
@@ -3663,11 +3739,14 @@
     </w:p>
     <w:p>
       <w:pPr>
-        <w:pStyle w:val="Corpodetexto"/>
+        <w:pStyle w:val="BodyText"/>
         <w:spacing w:before="1"/>
       </w:pPr>
       <w:r>
-        <w:t>transmissão de alta resolução. Em relação à manutenibilidade de um sistema, assinale a alternativa</w:t>
+        <w:t>transmissão de alta resolução. Em relação à manutenibilidade de um siste</w:t>
+      </w:r>
+      <w:r>
+        <w:t>ma, assinale a alternativa</w:t>
       </w:r>
     </w:p>
     <w:p>
@@ -3681,7 +3760,7 @@
     </w:p>
     <w:p>
       <w:pPr>
-        <w:pStyle w:val="Corpodetexto"/>
+        <w:pStyle w:val="BodyText"/>
         <w:spacing w:before="75"/>
       </w:pPr>
       <w:r>
@@ -3739,7 +3818,7 @@
     </w:p>
     <w:p>
       <w:pPr>
-        <w:pStyle w:val="Corpodetexto"/>
+        <w:pStyle w:val="BodyText"/>
         <w:spacing w:before="3"/>
         <w:ind w:left="0"/>
         <w:rPr>
@@ -3749,7 +3828,7 @@
     </w:p>
     <w:p>
       <w:pPr>
-        <w:pStyle w:val="PargrafodaLista"/>
+        <w:pStyle w:val="ListParagraph"/>
         <w:numPr>
           <w:ilvl w:val="1"/>
           <w:numId w:val="2"/>
@@ -3765,7 +3844,7 @@
       </w:pPr>
       <w:r>
         <w:pict w14:anchorId="64B6E08A">
-          <v:shape id="_x0000_s2067" style="position:absolute;left:0;text-align:left;margin-left:98.3pt;margin-top:5.35pt;width:3.8pt;height:3.8pt;z-index:15749120;mso-position-horizontal-relative:page" coordorigin="1966,107" coordsize="76,76" path="m2041,144r-38,38l1998,182r-32,-33l1966,144r,-5l1998,107r5,l2008,107r33,32l2041,144xe" filled="f" strokeweight=".26472mm">
+          <v:shape id="_x0000_s1043" style="position:absolute;left:0;text-align:left;margin-left:98.3pt;margin-top:5.35pt;width:3.8pt;height:3.8pt;z-index:15749120;mso-position-horizontal-relative:page" coordorigin="1966,107" coordsize="76,76" path="m2041,144r-38,38l1998,182r-32,-33l1966,144r,-5l1998,107r5,l2008,107r33,32l2041,144xe" filled="f" strokeweight=".26472mm">
             <v:path arrowok="t"/>
             <w10:wrap anchorx="page"/>
           </v:shape>
@@ -3780,7 +3859,7 @@
     </w:p>
     <w:p>
       <w:pPr>
-        <w:pStyle w:val="PargrafodaLista"/>
+        <w:pStyle w:val="ListParagraph"/>
         <w:numPr>
           <w:ilvl w:val="1"/>
           <w:numId w:val="2"/>
@@ -3795,7 +3874,7 @@
       </w:pPr>
       <w:r>
         <w:pict w14:anchorId="56D10711">
-          <v:shape id="_x0000_s2066" style="position:absolute;left:0;text-align:left;margin-left:98.3pt;margin-top:7.9pt;width:3.8pt;height:3.8pt;z-index:15749632;mso-position-horizontal-relative:page" coordorigin="1966,158" coordsize="76,76" path="m2041,195r,5l2040,205r-2,4l2036,214r-33,19l1998,233r-30,-24l1967,205r-1,-5l1966,195r,-5l1967,185r1,-4l1970,176r3,-4l1977,169r3,-4l1984,162r5,-2l1993,159r5,-1l2003,158r5,l2030,169r3,3l2036,176r2,5l2040,185r1,5l2041,195xe" filled="f" strokeweight=".26472mm">
+          <v:shape id="_x0000_s1042" style="position:absolute;left:0;text-align:left;margin-left:98.3pt;margin-top:7.9pt;width:3.8pt;height:3.8pt;z-index:15749632;mso-position-horizontal-relative:page" coordorigin="1966,158" coordsize="76,76" path="m2041,195r,5l2040,205r-2,4l2036,214r-33,19l1998,233r-30,-24l1967,205r-1,-5l1966,195r,-5l1967,185r1,-4l1970,176r3,-4l1977,169r3,-4l1984,162r5,-2l1993,159r5,-1l2003,158r5,l2030,169r3,3l2036,176r2,5l2040,185r1,5l2041,195xe" filled="f" strokeweight=".26472mm">
             <v:path arrowok="t"/>
             <w10:wrap anchorx="page"/>
           </v:shape>
@@ -3810,7 +3889,7 @@
     </w:p>
     <w:p>
       <w:pPr>
-        <w:pStyle w:val="PargrafodaLista"/>
+        <w:pStyle w:val="ListParagraph"/>
         <w:numPr>
           <w:ilvl w:val="1"/>
           <w:numId w:val="2"/>
@@ -3825,7 +3904,7 @@
       </w:pPr>
       <w:r>
         <w:pict w14:anchorId="2C08F776">
-          <v:shape id="_x0000_s2065" style="position:absolute;left:0;text-align:left;margin-left:98.3pt;margin-top:7.9pt;width:3.8pt;height:3.8pt;z-index:15750144;mso-position-horizontal-relative:page" coordorigin="1966,158" coordsize="76,76" path="m2041,195r,5l2040,205r-2,4l2036,214r-33,19l1998,233r-30,-24l1967,205r-1,-5l1966,195r,-5l1967,185r1,-4l1970,176r3,-4l1977,169r3,-4l1984,162r5,-2l1993,159r5,-1l2003,158r5,l2013,159r4,1l2022,162r4,3l2030,169r3,3l2036,176r2,5l2040,185r1,5l2041,195xe" filled="f" strokeweight=".26472mm">
+          <v:shape id="_x0000_s1041" style="position:absolute;left:0;text-align:left;margin-left:98.3pt;margin-top:7.9pt;width:3.8pt;height:3.8pt;z-index:15750144;mso-position-horizontal-relative:page" coordorigin="1966,158" coordsize="76,76" path="m2041,195r,5l2040,205r-2,4l2036,214r-33,19l1998,233r-30,-24l1967,205r-1,-5l1966,195r,-5l1967,185r1,-4l1970,176r3,-4l1977,169r3,-4l1984,162r5,-2l1993,159r5,-1l2003,158r5,l2013,159r4,1l2022,162r4,3l2030,169r3,3l2036,176r2,5l2040,185r1,5l2041,195xe" filled="f" strokeweight=".26472mm">
             <v:path arrowok="t"/>
             <w10:wrap anchorx="page"/>
           </v:shape>
@@ -3840,7 +3919,7 @@
     </w:p>
     <w:p>
       <w:pPr>
-        <w:pStyle w:val="PargrafodaLista"/>
+        <w:pStyle w:val="ListParagraph"/>
         <w:numPr>
           <w:ilvl w:val="1"/>
           <w:numId w:val="2"/>
@@ -3855,7 +3934,7 @@
       </w:pPr>
       <w:r>
         <w:pict w14:anchorId="6F0A2D00">
-          <v:shape id="_x0000_s2064" style="position:absolute;left:0;text-align:left;margin-left:98.3pt;margin-top:7.9pt;width:3.8pt;height:3.8pt;z-index:15750656;mso-position-horizontal-relative:page" coordorigin="1966,158" coordsize="76,76" path="m2041,195r-38,38l1998,233r-32,-33l1966,195r,-5l1977,169r3,-4l1984,162r5,-2l1993,159r5,-1l2003,158r5,l2030,169r3,3l2036,176r2,5l2040,185r1,5l2041,195xe" filled="f" strokeweight=".26472mm">
+          <v:shape id="_x0000_s1040" style="position:absolute;left:0;text-align:left;margin-left:98.3pt;margin-top:7.9pt;width:3.8pt;height:3.8pt;z-index:15750656;mso-position-horizontal-relative:page" coordorigin="1966,158" coordsize="76,76" path="m2041,195r-38,38l1998,233r-32,-33l1966,195r,-5l1977,169r3,-4l1984,162r5,-2l1993,159r5,-1l2003,158r5,l2030,169r3,3l2036,176r2,5l2040,185r1,5l2041,195xe" filled="f" strokeweight=".26472mm">
             <v:path arrowok="t"/>
             <w10:wrap anchorx="page"/>
           </v:shape>
@@ -3870,7 +3949,7 @@
     </w:p>
     <w:p>
       <w:pPr>
-        <w:pStyle w:val="PargrafodaLista"/>
+        <w:pStyle w:val="ListParagraph"/>
         <w:numPr>
           <w:ilvl w:val="1"/>
           <w:numId w:val="2"/>
@@ -3886,7 +3965,7 @@
       </w:pPr>
       <w:r>
         <w:pict w14:anchorId="746D4F9C">
-          <v:shape id="_x0000_s2063" style="position:absolute;left:0;text-align:left;margin-left:98.3pt;margin-top:7.85pt;width:3.8pt;height:3.8pt;z-index:15751168;mso-position-horizontal-relative:page" coordorigin="1966,157" coordsize="76,76" path="m2041,194r,5l2040,204r-2,4l2036,213r-19,16l2013,231r-5,1l2003,232r-5,l1993,231r-4,-2l1984,227r-16,-19l1967,204r-1,-5l1966,194r,-5l1977,168r3,-4l1984,161r5,-2l1993,158r5,-1l2003,157r5,l2013,158r4,1l2022,161r4,3l2030,168r3,3l2036,175r2,5l2040,184r1,5l2041,194xe" filled="f" strokeweight=".26472mm">
+          <v:shape id="_x0000_s1039" style="position:absolute;left:0;text-align:left;margin-left:98.3pt;margin-top:7.85pt;width:3.8pt;height:3.8pt;z-index:15751168;mso-position-horizontal-relative:page" coordorigin="1966,157" coordsize="76,76" path="m2041,194r,5l2040,204r-2,4l2036,213r-19,16l2013,231r-5,1l2003,232r-5,l1993,231r-4,-2l1984,227r-16,-19l1967,204r-1,-5l1966,194r,-5l1977,168r3,-4l1984,161r5,-2l1993,158r5,-1l2003,157r5,l2013,158r4,1l2022,161r4,3l2030,168r3,3l2036,175r2,5l2040,184r1,5l2041,194xe" filled="f" strokeweight=".26472mm">
             <v:path arrowok="t"/>
             <w10:wrap anchorx="page"/>
           </v:shape>
@@ -3901,7 +3980,7 @@
     </w:p>
     <w:p>
       <w:pPr>
-        <w:pStyle w:val="Ttulo1"/>
+        <w:pStyle w:val="Heading1"/>
       </w:pPr>
       <w:r>
         <w:t>Resposta:</w:t>
@@ -3922,12 +4001,18 @@
         <w:t xml:space="preserve"> </w:t>
       </w:r>
       <w:r>
-        <w:t>(B)</w:t>
-      </w:r>
-    </w:p>
-    <w:p>
-      <w:pPr>
-        <w:pStyle w:val="Corpodetexto"/>
+        <w:t>(</w:t>
+      </w:r>
+      <w:r>
+        <w:t>A</w:t>
+      </w:r>
+      <w:r>
+        <w:t>)</w:t>
+      </w:r>
+    </w:p>
+    <w:p>
+      <w:pPr>
+        <w:pStyle w:val="BodyText"/>
         <w:spacing w:before="8"/>
         <w:ind w:left="0"/>
         <w:rPr>
@@ -3938,7 +4023,7 @@
     </w:p>
     <w:p>
       <w:pPr>
-        <w:pStyle w:val="PargrafodaLista"/>
+        <w:pStyle w:val="ListParagraph"/>
         <w:numPr>
           <w:ilvl w:val="0"/>
           <w:numId w:val="2"/>
@@ -3956,12 +4041,18 @@
         <w:rPr>
           <w:sz w:val="21"/>
         </w:rPr>
-        <w:t>(1,0 ponto) Os princípios fundamentais de confidencialidade, integridade e disponibilidade de</w:t>
-      </w:r>
-    </w:p>
-    <w:p>
-      <w:pPr>
-        <w:pStyle w:val="Corpodetexto"/>
+        <w:t xml:space="preserve">(1,0 ponto) Os princípios fundamentais de </w:t>
+      </w:r>
+      <w:r>
+        <w:rPr>
+          <w:sz w:val="21"/>
+        </w:rPr>
+        <w:t>confidencialidade, integridade e disponibilidade de</w:t>
+      </w:r>
+    </w:p>
+    <w:p>
+      <w:pPr>
+        <w:pStyle w:val="BodyText"/>
         <w:spacing w:before="50" w:line="283" w:lineRule="auto"/>
         <w:ind w:right="240"/>
       </w:pPr>
@@ -3980,7 +4071,7 @@
     </w:p>
     <w:p>
       <w:pPr>
-        <w:pStyle w:val="PargrafodaLista"/>
+        <w:pStyle w:val="ListParagraph"/>
         <w:numPr>
           <w:ilvl w:val="0"/>
           <w:numId w:val="1"/>
@@ -3996,7 +4087,7 @@
       </w:pPr>
       <w:r>
         <w:pict w14:anchorId="20940231">
-          <v:shape id="_x0000_s2062" style="position:absolute;left:0;text-align:left;margin-left:98.3pt;margin-top:15.95pt;width:3.8pt;height:3.8pt;z-index:15751680;mso-position-horizontal-relative:page" coordorigin="1966,319" coordsize="76,76" path="m2041,356r-38,38l1998,394r-32,-33l1966,356r,-5l1977,330r3,-4l1984,323r5,-2l1993,320r5,-1l2003,319r5,l2013,320r4,1l2022,323r4,3l2030,330r3,3l2036,337r2,5l2040,346r1,5l2041,356xe" filled="f" strokeweight=".26472mm">
+          <v:shape id="_x0000_s1038" style="position:absolute;left:0;text-align:left;margin-left:98.3pt;margin-top:15.95pt;width:3.8pt;height:3.8pt;z-index:15751680;mso-position-horizontal-relative:page" coordorigin="1966,319" coordsize="76,76" path="m2041,356r-38,38l1998,394r-32,-33l1966,356r,-5l1977,330r3,-4l1984,323r5,-2l1993,320r5,-1l2003,319r5,l2013,320r4,1l2022,323r4,3l2030,330r3,3l2036,337r2,5l2040,346r1,5l2041,356xe" filled="f" strokeweight=".26472mm">
             <v:path arrowok="t"/>
             <w10:wrap anchorx="page"/>
           </v:shape>
@@ -4006,7 +4097,13 @@
         <w:rPr>
           <w:sz w:val="21"/>
         </w:rPr>
-        <w:t>Impede a divulgação de informações a pessoas, recursos ou processos não</w:t>
+        <w:t xml:space="preserve">Impede a </w:t>
+      </w:r>
+      <w:r>
+        <w:rPr>
+          <w:sz w:val="21"/>
+        </w:rPr>
+        <w:t>divulgação de informações a pessoas, recursos ou processos não</w:t>
       </w:r>
       <w:r>
         <w:rPr>
@@ -4024,7 +4121,7 @@
     </w:p>
     <w:p>
       <w:pPr>
-        <w:pStyle w:val="PargrafodaLista"/>
+        <w:pStyle w:val="ListParagraph"/>
         <w:numPr>
           <w:ilvl w:val="0"/>
           <w:numId w:val="1"/>
@@ -4040,7 +4137,7 @@
       </w:pPr>
       <w:r>
         <w:pict w14:anchorId="6924E8A4">
-          <v:shape id="_x0000_s2061" style="position:absolute;left:0;text-align:left;margin-left:98.3pt;margin-top:5.4pt;width:3.8pt;height:3.8pt;z-index:15752192;mso-position-horizontal-relative:page" coordorigin="1966,108" coordsize="76,76" path="m2041,145r,5l2040,155r-2,4l2036,164r-28,19l2003,183r-5,l1968,159r-1,-4l1966,150r,-5l1966,140r1,-5l1968,131r2,-5l1973,122r4,-3l1980,115r4,-3l1989,110r4,-1l1998,108r5,l2008,108r22,11l2033,122r3,4l2038,131r2,4l2041,140r,5xe" filled="f" strokeweight=".26472mm">
+          <v:shape id="_x0000_s1037" style="position:absolute;left:0;text-align:left;margin-left:98.3pt;margin-top:5.4pt;width:3.8pt;height:3.8pt;z-index:15752192;mso-position-horizontal-relative:page" coordorigin="1966,108" coordsize="76,76" path="m2041,145r,5l2040,155r-2,4l2036,164r-28,19l2003,183r-5,l1968,159r-1,-4l1966,150r,-5l1966,140r1,-5l1968,131r2,-5l1973,122r4,-3l1980,115r4,-3l1989,110r4,-1l1998,108r5,l2008,108r22,11l2033,122r3,4l2038,131r2,4l2041,140r,5xe" filled="f" strokeweight=".26472mm">
             <v:path arrowok="t"/>
             <w10:wrap anchorx="page"/>
           </v:shape>
@@ -4133,7 +4230,7 @@
     </w:p>
     <w:p>
       <w:pPr>
-        <w:pStyle w:val="PargrafodaLista"/>
+        <w:pStyle w:val="ListParagraph"/>
         <w:numPr>
           <w:ilvl w:val="0"/>
           <w:numId w:val="1"/>
@@ -4149,7 +4246,7 @@
       </w:pPr>
       <w:r>
         <w:pict w14:anchorId="47FDC96C">
-          <v:shape id="_x0000_s2060" style="position:absolute;left:0;text-align:left;margin-left:98.3pt;margin-top:7.9pt;width:3.8pt;height:3.8pt;z-index:15752704;mso-position-horizontal-relative:page" coordorigin="1966,158" coordsize="76,76" path="m2041,195r-38,38l1998,233r-32,-33l1966,195r,-5l1977,169r3,-4l1984,162r5,-2l1993,159r5,-1l2003,158r5,l2030,169r3,3l2036,176r2,5l2040,185r1,5l2041,195xe" filled="f" strokeweight=".26472mm">
+          <v:shape id="_x0000_s1036" style="position:absolute;left:0;text-align:left;margin-left:98.3pt;margin-top:7.9pt;width:3.8pt;height:3.8pt;z-index:15752704;mso-position-horizontal-relative:page" coordorigin="1966,158" coordsize="76,76" path="m2041,195r-38,38l1998,233r-32,-33l1966,195r,-5l1977,169r3,-4l1984,162r5,-2l1993,159r5,-1l2003,158r5,l2030,169r3,3l2036,176r2,5l2040,185r1,5l2041,195xe" filled="f" strokeweight=".26472mm">
             <v:path arrowok="t"/>
             <w10:wrap anchorx="page"/>
           </v:shape>
@@ -4177,12 +4274,15 @@
     </w:p>
     <w:p>
       <w:pPr>
-        <w:pStyle w:val="Corpodetexto"/>
+        <w:pStyle w:val="BodyText"/>
         <w:spacing w:before="211" w:line="283" w:lineRule="auto"/>
         <w:ind w:right="2018"/>
       </w:pPr>
       <w:r>
-        <w:t>Assinale a alternativa que relaciona corretamente as afirmações (1), (2) e (3) aos</w:t>
+        <w:t xml:space="preserve">Assinale a </w:t>
+      </w:r>
+      <w:r>
+        <w:t>alternativa que relaciona corretamente as afirmações (1), (2) e (3) aos</w:t>
       </w:r>
       <w:r>
         <w:rPr>
@@ -4196,7 +4296,7 @@
     </w:p>
     <w:p>
       <w:pPr>
-        <w:pStyle w:val="PargrafodaLista"/>
+        <w:pStyle w:val="ListParagraph"/>
         <w:numPr>
           <w:ilvl w:val="1"/>
           <w:numId w:val="1"/>
@@ -4212,7 +4312,7 @@
       </w:pPr>
       <w:r>
         <w:pict w14:anchorId="6E251903">
-          <v:shape id="_x0000_s2059" style="position:absolute;left:0;text-align:left;margin-left:98.3pt;margin-top:15.9pt;width:3.8pt;height:3.8pt;z-index:15753216;mso-position-horizontal-relative:page" coordorigin="1966,318" coordsize="76,76" path="m2041,355r,5l2040,365r-2,4l2036,374r-33,19l1998,393r-30,-24l1967,365r-1,-5l1966,355r,-5l1977,329r3,-4l1984,322r5,-2l1993,319r5,-1l2003,318r5,l2013,319r4,1l2022,322r4,3l2030,329r3,3l2036,336r2,5l2040,345r1,5l2041,355xe" filled="f" strokeweight=".26472mm">
+          <v:shape id="_x0000_s1035" style="position:absolute;left:0;text-align:left;margin-left:98.3pt;margin-top:15.9pt;width:3.8pt;height:3.8pt;z-index:15753216;mso-position-horizontal-relative:page" coordorigin="1966,318" coordsize="76,76" path="m2041,355r,5l2040,365r-2,4l2036,374r-33,19l1998,393r-30,-24l1967,365r-1,-5l1966,355r,-5l1977,329r3,-4l1984,322r5,-2l1993,319r5,-1l2003,318r5,l2013,319r4,1l2022,322r4,3l2030,329r3,3l2036,336r2,5l2040,345r1,5l2041,355xe" filled="f" strokeweight=".26472mm">
             <v:path arrowok="t"/>
             <w10:wrap anchorx="page"/>
           </v:shape>
@@ -4227,7 +4327,7 @@
     </w:p>
     <w:p>
       <w:pPr>
-        <w:pStyle w:val="PargrafodaLista"/>
+        <w:pStyle w:val="ListParagraph"/>
         <w:numPr>
           <w:ilvl w:val="1"/>
           <w:numId w:val="1"/>
@@ -4242,7 +4342,7 @@
       </w:pPr>
       <w:r>
         <w:pict w14:anchorId="203D6DB2">
-          <v:shape id="_x0000_s2058" style="position:absolute;left:0;text-align:left;margin-left:98.3pt;margin-top:7.9pt;width:3.8pt;height:3.8pt;z-index:15753728;mso-position-horizontal-relative:page" coordorigin="1966,158" coordsize="76,76" path="m2041,195r,5l2040,205r-2,4l2036,214r-19,16l2013,232r-5,1l2003,233r-5,l1993,232r-4,-2l1984,228r-16,-19l1967,205r-1,-5l1966,195r,-5l1967,185r1,-4l1970,176r3,-4l1977,169r3,-4l1984,162r5,-2l1993,159r5,-1l2003,158r5,l2013,159r4,1l2022,162r4,3l2030,169r3,3l2036,176r2,5l2040,185r1,5l2041,195xe" filled="f" strokeweight=".26472mm">
+          <v:shape id="_x0000_s1034" style="position:absolute;left:0;text-align:left;margin-left:98.3pt;margin-top:7.9pt;width:3.8pt;height:3.8pt;z-index:15753728;mso-position-horizontal-relative:page" coordorigin="1966,158" coordsize="76,76" path="m2041,195r,5l2040,205r-2,4l2036,214r-19,16l2013,232r-5,1l2003,233r-5,l1993,232r-4,-2l1984,228r-16,-19l1967,205r-1,-5l1966,195r,-5l1967,185r1,-4l1970,176r3,-4l1977,169r3,-4l1984,162r5,-2l1993,159r5,-1l2003,158r5,l2013,159r4,1l2022,162r4,3l2030,169r3,3l2036,176r2,5l2040,185r1,5l2041,195xe" filled="f" strokeweight=".26472mm">
             <v:path arrowok="t"/>
             <w10:wrap anchorx="page"/>
           </v:shape>
@@ -4252,12 +4352,18 @@
         <w:rPr>
           <w:sz w:val="21"/>
         </w:rPr>
-        <w:t>(1) - confidencialidade, (3) - integridade e (2) - disponibilidade</w:t>
-      </w:r>
-    </w:p>
-    <w:p>
-      <w:pPr>
-        <w:pStyle w:val="PargrafodaLista"/>
+        <w:t>(1) - confidencialidade, (3) - integridade e (2) - d</w:t>
+      </w:r>
+      <w:r>
+        <w:rPr>
+          <w:sz w:val="21"/>
+        </w:rPr>
+        <w:t>isponibilidade</w:t>
+      </w:r>
+    </w:p>
+    <w:p>
+      <w:pPr>
+        <w:pStyle w:val="ListParagraph"/>
         <w:numPr>
           <w:ilvl w:val="1"/>
           <w:numId w:val="1"/>
@@ -4272,7 +4378,7 @@
       </w:pPr>
       <w:r>
         <w:pict w14:anchorId="6FA604D3">
-          <v:shape id="_x0000_s2057" style="position:absolute;left:0;text-align:left;margin-left:98.3pt;margin-top:7.9pt;width:3.8pt;height:3.8pt;z-index:15754240;mso-position-horizontal-relative:page" coordorigin="1966,158" coordsize="76,76" path="m2041,195r-38,38l1998,233r-32,-33l1966,195r,-5l1977,169r3,-4l1984,162r5,-2l1993,159r5,-1l2003,158r5,l2030,169r3,3l2036,176r2,5l2040,185r1,5l2041,195xe" filled="f" strokeweight=".26472mm">
+          <v:shape id="_x0000_s1033" style="position:absolute;left:0;text-align:left;margin-left:98.3pt;margin-top:7.9pt;width:3.8pt;height:3.8pt;z-index:15754240;mso-position-horizontal-relative:page" coordorigin="1966,158" coordsize="76,76" path="m2041,195r-38,38l1998,233r-32,-33l1966,195r,-5l1977,169r3,-4l1984,162r5,-2l1993,159r5,-1l2003,158r5,l2030,169r3,3l2036,176r2,5l2040,185r1,5l2041,195xe" filled="f" strokeweight=".26472mm">
             <v:path arrowok="t"/>
             <w10:wrap anchorx="page"/>
           </v:shape>
@@ -4287,7 +4393,7 @@
     </w:p>
     <w:p>
       <w:pPr>
-        <w:pStyle w:val="PargrafodaLista"/>
+        <w:pStyle w:val="ListParagraph"/>
         <w:numPr>
           <w:ilvl w:val="1"/>
           <w:numId w:val="1"/>
@@ -4302,7 +4408,7 @@
       </w:pPr>
       <w:r>
         <w:pict w14:anchorId="4F141793">
-          <v:shape id="_x0000_s2056" style="position:absolute;left:0;text-align:left;margin-left:98.3pt;margin-top:7.9pt;width:3.8pt;height:3.8pt;z-index:15754752;mso-position-horizontal-relative:page" coordorigin="1966,158" coordsize="76,76" path="m2041,195r-24,35l2013,232r-5,1l2003,233r-5,l1993,232r-4,-2l1984,228r-18,-28l1966,195r,-5l1977,169r3,-4l1984,162r5,-2l1993,159r5,-1l2003,158r5,l2030,169r3,3l2036,176r2,5l2040,185r1,5l2041,195xe" filled="f" strokeweight=".26472mm">
+          <v:shape id="_x0000_s1032" style="position:absolute;left:0;text-align:left;margin-left:98.3pt;margin-top:7.9pt;width:3.8pt;height:3.8pt;z-index:15754752;mso-position-horizontal-relative:page" coordorigin="1966,158" coordsize="76,76" path="m2041,195r-24,35l2013,232r-5,1l2003,233r-5,l1993,232r-4,-2l1984,228r-18,-28l1966,195r,-5l1977,169r3,-4l1984,162r5,-2l1993,159r5,-1l2003,158r5,l2030,169r3,3l2036,176r2,5l2040,185r1,5l2041,195xe" filled="f" strokeweight=".26472mm">
             <v:path arrowok="t"/>
             <w10:wrap anchorx="page"/>
           </v:shape>
@@ -4317,7 +4423,7 @@
     </w:p>
     <w:p>
       <w:pPr>
-        <w:pStyle w:val="PargrafodaLista"/>
+        <w:pStyle w:val="ListParagraph"/>
         <w:numPr>
           <w:ilvl w:val="1"/>
           <w:numId w:val="1"/>
@@ -4333,7 +4439,7 @@
       </w:pPr>
       <w:r>
         <w:pict w14:anchorId="50D9453B">
-          <v:shape id="_x0000_s2055" style="position:absolute;left:0;text-align:left;margin-left:98.3pt;margin-top:7.85pt;width:3.8pt;height:3.8pt;z-index:15755264;mso-position-horizontal-relative:page" coordorigin="1966,157" coordsize="76,76" path="m2041,194r,5l2040,204r-2,4l2036,213r-33,19l1998,232r-30,-24l1967,204r-1,-5l1966,194r,-5l1967,184r1,-4l1970,175r3,-4l1977,168r3,-4l1984,161r5,-2l1993,158r5,-1l2003,157r5,l2030,168r3,3l2036,175r2,5l2040,184r1,5l2041,194xe" filled="f" strokeweight=".26472mm">
+          <v:shape id="_x0000_s1031" style="position:absolute;left:0;text-align:left;margin-left:98.3pt;margin-top:7.85pt;width:3.8pt;height:3.8pt;z-index:15755264;mso-position-horizontal-relative:page" coordorigin="1966,157" coordsize="76,76" path="m2041,194r,5l2040,204r-2,4l2036,213r-33,19l1998,232r-30,-24l1967,204r-1,-5l1966,194r,-5l1967,184r1,-4l1970,175r3,-4l1977,168r3,-4l1984,161r5,-2l1993,158r5,-1l2003,157r5,l2030,168r3,3l2036,175r2,5l2040,184r1,5l2041,194xe" filled="f" strokeweight=".26472mm">
             <v:path arrowok="t"/>
             <w10:wrap anchorx="page"/>
           </v:shape>
@@ -4348,7 +4454,7 @@
     </w:p>
     <w:p>
       <w:pPr>
-        <w:pStyle w:val="Ttulo1"/>
+        <w:pStyle w:val="Heading1"/>
         <w:rPr>
           <w:b w:val="0"/>
         </w:rPr>
@@ -4392,7 +4498,7 @@
     </w:p>
     <w:p>
       <w:pPr>
-        <w:pStyle w:val="PargrafodaLista"/>
+        <w:pStyle w:val="ListParagraph"/>
         <w:numPr>
           <w:ilvl w:val="0"/>
           <w:numId w:val="2"/>
@@ -4417,7 +4523,7 @@
     </w:p>
     <w:p>
       <w:pPr>
-        <w:pStyle w:val="Corpodetexto"/>
+        <w:pStyle w:val="BodyText"/>
         <w:spacing w:line="283" w:lineRule="auto"/>
         <w:ind w:right="212"/>
       </w:pPr>
@@ -4440,7 +4546,10 @@
         <w:t xml:space="preserve"> </w:t>
       </w:r>
       <w:r>
-        <w:t>afetar a disponibilidade de um sistema; caso contrário, indique</w:t>
+        <w:t>afetar a disponibilidade de um sistem</w:t>
+      </w:r>
+      <w:r>
+        <w:t>a; caso contrário, indique</w:t>
       </w:r>
       <w:r>
         <w:rPr>
@@ -4454,7 +4563,7 @@
     </w:p>
     <w:p>
       <w:pPr>
-        <w:pStyle w:val="PargrafodaLista"/>
+        <w:pStyle w:val="ListParagraph"/>
         <w:numPr>
           <w:ilvl w:val="1"/>
           <w:numId w:val="2"/>
@@ -4471,7 +4580,7 @@
       </w:pPr>
       <w:r>
         <w:pict w14:anchorId="3A41D8AD">
-          <v:shape id="_x0000_s2054" style="position:absolute;left:0;text-align:left;margin-left:98.3pt;margin-top:15.9pt;width:3.8pt;height:3.8pt;z-index:15755776;mso-position-horizontal-relative:page" coordorigin="1966,318" coordsize="76,76" path="m2041,355r-38,38l1998,393r-32,-33l1966,355r,-5l1967,345r1,-4l1970,336r3,-4l1977,329r3,-4l1984,322r5,-2l1993,319r5,-1l2003,318r5,l2030,329r3,3l2036,336r2,5l2040,345r1,5l2041,355xe" filled="f" strokeweight=".26472mm">
+          <v:shape id="_x0000_s1030" style="position:absolute;left:0;text-align:left;margin-left:98.3pt;margin-top:15.9pt;width:3.8pt;height:3.8pt;z-index:15755776;mso-position-horizontal-relative:page" coordorigin="1966,318" coordsize="76,76" path="m2041,355r-38,38l1998,393r-32,-33l1966,355r,-5l1967,345r1,-4l1970,336r3,-4l1977,329r3,-4l1984,322r5,-2l1993,319r5,-1l2003,318r5,l2030,329r3,3l2036,336r2,5l2040,345r1,5l2041,355xe" filled="f" strokeweight=".26472mm">
             <v:path arrowok="t"/>
             <w10:wrap anchorx="page"/>
           </v:shape>
@@ -4500,7 +4609,7 @@
     </w:p>
     <w:p>
       <w:pPr>
-        <w:pStyle w:val="PargrafodaLista"/>
+        <w:pStyle w:val="ListParagraph"/>
         <w:numPr>
           <w:ilvl w:val="1"/>
           <w:numId w:val="2"/>
@@ -4516,7 +4625,7 @@
       </w:pPr>
       <w:r>
         <w:pict w14:anchorId="0B224270">
-          <v:shape id="_x0000_s2053" style="position:absolute;left:0;text-align:left;margin-left:98.3pt;margin-top:7.9pt;width:3.8pt;height:3.8pt;z-index:15756288;mso-position-horizontal-relative:page" coordorigin="1966,158" coordsize="76,76" path="m2041,195r-38,38l1998,233r-21,-11l1973,218r-3,-4l1968,209r-1,-4l1966,200r,-5l1966,190r1,-5l1968,181r2,-5l1973,172r4,-3l1980,165r4,-3l1989,160r4,-1l1998,158r5,l2008,158r22,11l2033,172r3,4l2038,181r2,4l2041,190r,5xe" filled="f" strokeweight=".26472mm">
+          <v:shape id="_x0000_s1029" style="position:absolute;left:0;text-align:left;margin-left:98.3pt;margin-top:7.9pt;width:3.8pt;height:3.8pt;z-index:15756288;mso-position-horizontal-relative:page" coordorigin="1966,158" coordsize="76,76" path="m2041,195r-38,38l1998,233r-21,-11l1973,218r-3,-4l1968,209r-1,-4l1966,200r,-5l1966,190r1,-5l1968,181r2,-5l1973,172r4,-3l1980,165r4,-3l1989,160r4,-1l1998,158r5,l2008,158r22,11l2033,172r3,4l2038,181r2,4l2041,190r,5xe" filled="f" strokeweight=".26472mm">
             <v:path arrowok="t"/>
             <w10:wrap anchorx="page"/>
           </v:shape>
@@ -4545,7 +4654,7 @@
     </w:p>
     <w:p>
       <w:pPr>
-        <w:pStyle w:val="PargrafodaLista"/>
+        <w:pStyle w:val="ListParagraph"/>
         <w:numPr>
           <w:ilvl w:val="1"/>
           <w:numId w:val="2"/>
@@ -4561,7 +4670,7 @@
       </w:pPr>
       <w:r>
         <w:pict w14:anchorId="3C5B7125">
-          <v:shape id="_x0000_s2052" style="position:absolute;left:0;text-align:left;margin-left:98.3pt;margin-top:7.9pt;width:3.8pt;height:3.8pt;z-index:15756800;mso-position-horizontal-relative:page" coordorigin="1966,158" coordsize="76,76" path="m2041,195r-38,38l1998,233r-32,-33l1966,195r,-5l1967,185r1,-4l1970,176r3,-4l1977,169r3,-4l1984,162r5,-2l1993,159r5,-1l2003,158r5,l2030,169r3,3l2036,176r2,5l2040,185r1,5l2041,195xe" filled="f" strokeweight=".26472mm">
+          <v:shape id="_x0000_s1028" style="position:absolute;left:0;text-align:left;margin-left:98.3pt;margin-top:7.9pt;width:3.8pt;height:3.8pt;z-index:15756800;mso-position-horizontal-relative:page" coordorigin="1966,158" coordsize="76,76" path="m2041,195r-38,38l1998,233r-32,-33l1966,195r,-5l1967,185r1,-4l1970,176r3,-4l1977,169r3,-4l1984,162r5,-2l1993,159r5,-1l2003,158r5,l2030,169r3,3l2036,176r2,5l2040,185r1,5l2041,195xe" filled="f" strokeweight=".26472mm">
             <v:path arrowok="t"/>
             <w10:wrap anchorx="page"/>
           </v:shape>
@@ -4590,7 +4699,7 @@
     </w:p>
     <w:p>
       <w:pPr>
-        <w:pStyle w:val="PargrafodaLista"/>
+        <w:pStyle w:val="ListParagraph"/>
         <w:numPr>
           <w:ilvl w:val="1"/>
           <w:numId w:val="2"/>
@@ -4607,7 +4716,7 @@
       </w:pPr>
       <w:r>
         <w:pict w14:anchorId="1B106399">
-          <v:shape id="_x0000_s2051" style="position:absolute;left:0;text-align:left;margin-left:98.3pt;margin-top:7.85pt;width:3.8pt;height:3.8pt;z-index:15757312;mso-position-horizontal-relative:page" coordorigin="1966,157" coordsize="76,76" path="m2041,194r,5l2040,204r-2,4l2036,213r-19,16l2013,231r-5,1l2003,232r-5,l1993,231r-4,-2l1984,227r-4,-3l1977,221r-4,-4l1970,213r-2,-5l1967,204r-1,-5l1966,194r,-5l1967,184r1,-4l1970,175r3,-4l1977,168r3,-4l1984,161r5,-2l1993,158r5,-1l2003,157r5,l2030,168r3,3l2036,175r2,5l2040,184r1,5l2041,194xe" filled="f" strokeweight=".26472mm">
+          <v:shape id="_x0000_s1027" style="position:absolute;left:0;text-align:left;margin-left:98.3pt;margin-top:7.85pt;width:3.8pt;height:3.8pt;z-index:15757312;mso-position-horizontal-relative:page" coordorigin="1966,157" coordsize="76,76" path="m2041,194r,5l2040,204r-2,4l2036,213r-19,16l2013,231r-5,1l2003,232r-5,l1993,231r-4,-2l1984,227r-4,-3l1977,221r-4,-4l1970,213r-2,-5l1967,204r-1,-5l1966,194r,-5l1967,184r1,-4l1970,175r3,-4l1977,168r3,-4l1984,161r5,-2l1993,158r5,-1l2003,157r5,l2030,168r3,3l2036,175r2,5l2040,184r1,5l2041,194xe" filled="f" strokeweight=".26472mm">
             <v:path arrowok="t"/>
             <w10:wrap anchorx="page"/>
           </v:shape>
@@ -4636,7 +4745,7 @@
     </w:p>
     <w:p>
       <w:pPr>
-        <w:pStyle w:val="PargrafodaLista"/>
+        <w:pStyle w:val="ListParagraph"/>
         <w:numPr>
           <w:ilvl w:val="1"/>
           <w:numId w:val="2"/>
@@ -4652,7 +4761,7 @@
       </w:pPr>
       <w:r>
         <w:pict w14:anchorId="5EC99F2D">
-          <v:shape id="_x0000_s2050" style="position:absolute;left:0;text-align:left;margin-left:98.3pt;margin-top:7.9pt;width:3.8pt;height:3.8pt;z-index:15757824;mso-position-horizontal-relative:page" coordorigin="1966,158" coordsize="76,76" path="m2041,195r-38,38l1998,233r-32,-33l1966,195r,-5l1967,185r1,-4l1970,176r3,-4l1977,169r3,-4l1984,162r5,-2l1993,159r5,-1l2003,158r5,l2030,169r3,3l2036,176r2,5l2040,185r1,5l2041,195xe" filled="f" strokeweight=".26472mm">
+          <v:shape id="_x0000_s1026" style="position:absolute;left:0;text-align:left;margin-left:98.3pt;margin-top:7.9pt;width:3.8pt;height:3.8pt;z-index:15757824;mso-position-horizontal-relative:page" coordorigin="1966,158" coordsize="76,76" path="m2041,195r-38,38l1998,233r-32,-33l1966,195r,-5l1967,185r1,-4l1970,176r3,-4l1977,169r3,-4l1984,162r5,-2l1993,159r5,-1l2003,158r5,l2030,169r3,3l2036,176r2,5l2040,185r1,5l2041,195xe" filled="f" strokeweight=".26472mm">
             <v:path arrowok="t"/>
             <w10:wrap anchorx="page"/>
           </v:shape>
@@ -4689,7 +4798,7 @@
 </file>
 
 <file path=word/endnotes.xml><?xml version="1.0" encoding="utf-8"?>
-<w:endnotes xmlns:wpc="http://schemas.microsoft.com/office/word/2010/wordprocessingCanvas" xmlns:cx="http://schemas.microsoft.com/office/drawing/2014/chartex" xmlns:cx1="http://schemas.microsoft.com/office/drawing/2015/9/8/chartex" xmlns:cx2="http://schemas.microsoft.com/office/drawing/2015/10/21/chartex" xmlns:cx3="http://schemas.microsoft.com/office/drawing/2016/5/9/chartex" xmlns:cx4="http://schemas.microsoft.com/office/drawing/2016/5/10/chartex" xmlns:cx5="http://schemas.microsoft.com/office/drawing/2016/5/11/chartex" xmlns:cx6="http://schemas.microsoft.com/office/drawing/2016/5/12/chartex" xmlns:cx7="http://schemas.microsoft.com/office/drawing/2016/5/13/chartex" xmlns:cx8="http://schemas.microsoft.com/office/drawing/2016/5/14/chartex" xmlns:mc="http://schemas.openxmlformats.org/markup-compatibility/2006" xmlns:aink="http://schemas.microsoft.com/office/drawing/2016/ink" xmlns:am3d="http://schemas.microsoft.com/office/drawing/2017/model3d" xmlns:o="urn:schemas-microsoft-com:office:office" xmlns:oel="http://schemas.microsoft.com/office/2019/extlst" xmlns:r="http://schemas.openxmlformats.org/officeDocument/2006/relationships" xmlns:m="http://schemas.openxmlformats.org/officeDocument/2006/math" xmlns:v="urn:schemas-microsoft-com:vml" xmlns:wp14="http://schemas.microsoft.com/office/word/2010/wordprocessingDrawing" xmlns:wp="http://schemas.openxmlformats.org/drawingml/2006/wordprocessingDrawing" xmlns:w10="urn:schemas-microsoft-com:office:word" xmlns:w="http://schemas.openxmlformats.org/wordprocessingml/2006/main" xmlns:w14="http://schemas.microsoft.com/office/word/2010/wordml" xmlns:w15="http://schemas.microsoft.com/office/word/2012/wordml" xmlns:w16cex="http://schemas.microsoft.com/office/word/2018/wordml/cex" xmlns:w16cid="http://schemas.microsoft.com/office/word/2016/wordml/cid" xmlns:w16="http://schemas.microsoft.com/office/word/2018/wordml" xmlns:w16du="http://schemas.microsoft.com/office/word/2023/wordml/word16du" xmlns:w16sdtdh="http://schemas.microsoft.com/office/word/2020/wordml/sdtdatahash" xmlns:w16se="http://schemas.microsoft.com/office/word/2015/wordml/symex" xmlns:wpg="http://schemas.microsoft.com/office/word/2010/wordprocessingGroup" xmlns:wpi="http://schemas.microsoft.com/office/word/2010/wordprocessingInk" xmlns:wne="http://schemas.microsoft.com/office/word/2006/wordml" xmlns:wps="http://schemas.microsoft.com/office/word/2010/wordprocessingShape" mc:Ignorable="w14 w15 w16se w16cid w16 w16cex w16sdtdh w16du wp14">
+<w:endnotes xmlns:wpc="http://schemas.microsoft.com/office/word/2010/wordprocessingCanvas" xmlns:cx="http://schemas.microsoft.com/office/drawing/2014/chartex" xmlns:cx1="http://schemas.microsoft.com/office/drawing/2015/9/8/chartex" xmlns:cx2="http://schemas.microsoft.com/office/drawing/2015/10/21/chartex" xmlns:cx3="http://schemas.microsoft.com/office/drawing/2016/5/9/chartex" xmlns:cx4="http://schemas.microsoft.com/office/drawing/2016/5/10/chartex" xmlns:cx5="http://schemas.microsoft.com/office/drawing/2016/5/11/chartex" xmlns:cx6="http://schemas.microsoft.com/office/drawing/2016/5/12/chartex" xmlns:cx7="http://schemas.microsoft.com/office/drawing/2016/5/13/chartex" xmlns:cx8="http://schemas.microsoft.com/office/drawing/2016/5/14/chartex" xmlns:mc="http://schemas.openxmlformats.org/markup-compatibility/2006" xmlns:aink="http://schemas.microsoft.com/office/drawing/2016/ink" xmlns:am3d="http://schemas.microsoft.com/office/drawing/2017/model3d" xmlns:o="urn:schemas-microsoft-com:office:office" xmlns:r="http://schemas.openxmlformats.org/officeDocument/2006/relationships" xmlns:m="http://schemas.openxmlformats.org/officeDocument/2006/math" xmlns:v="urn:schemas-microsoft-com:vml" xmlns:wp14="http://schemas.microsoft.com/office/word/2010/wordprocessingDrawing" xmlns:wp="http://schemas.openxmlformats.org/drawingml/2006/wordprocessingDrawing" xmlns:w10="urn:schemas-microsoft-com:office:word" xmlns:w="http://schemas.openxmlformats.org/wordprocessingml/2006/main" xmlns:w14="http://schemas.microsoft.com/office/word/2010/wordml" xmlns:w15="http://schemas.microsoft.com/office/word/2012/wordml" xmlns:w16cex="http://schemas.microsoft.com/office/word/2018/wordml/cex" xmlns:w16cid="http://schemas.microsoft.com/office/word/2016/wordml/cid" xmlns:w16="http://schemas.microsoft.com/office/word/2018/wordml" xmlns:w16sdtdh="http://schemas.microsoft.com/office/word/2020/wordml/sdtdatahash" xmlns:w16se="http://schemas.microsoft.com/office/word/2015/wordml/symex" xmlns:wpg="http://schemas.microsoft.com/office/word/2010/wordprocessingGroup" xmlns:wpi="http://schemas.microsoft.com/office/word/2010/wordprocessingInk" xmlns:wne="http://schemas.microsoft.com/office/word/2006/wordml" xmlns:wps="http://schemas.microsoft.com/office/word/2010/wordprocessingShape" mc:Ignorable="w14 w15 w16se w16cid w16 w16cex w16sdtdh wp14">
   <w:endnote w:type="separator" w:id="-1">
     <w:p>
       <w:r>
@@ -4708,10 +4817,10 @@
 </file>
 
 <file path=word/footer1.xml><?xml version="1.0" encoding="utf-8"?>
-<w:ftr xmlns:wpc="http://schemas.microsoft.com/office/word/2010/wordprocessingCanvas" xmlns:cx="http://schemas.microsoft.com/office/drawing/2014/chartex" xmlns:cx1="http://schemas.microsoft.com/office/drawing/2015/9/8/chartex" xmlns:cx2="http://schemas.microsoft.com/office/drawing/2015/10/21/chartex" xmlns:cx3="http://schemas.microsoft.com/office/drawing/2016/5/9/chartex" xmlns:cx4="http://schemas.microsoft.com/office/drawing/2016/5/10/chartex" xmlns:cx5="http://schemas.microsoft.com/office/drawing/2016/5/11/chartex" xmlns:cx6="http://schemas.microsoft.com/office/drawing/2016/5/12/chartex" xmlns:cx7="http://schemas.microsoft.com/office/drawing/2016/5/13/chartex" xmlns:cx8="http://schemas.microsoft.com/office/drawing/2016/5/14/chartex" xmlns:mc="http://schemas.openxmlformats.org/markup-compatibility/2006" xmlns:aink="http://schemas.microsoft.com/office/drawing/2016/ink" xmlns:am3d="http://schemas.microsoft.com/office/drawing/2017/model3d" xmlns:o="urn:schemas-microsoft-com:office:office" xmlns:oel="http://schemas.microsoft.com/office/2019/extlst" xmlns:r="http://schemas.openxmlformats.org/officeDocument/2006/relationships" xmlns:m="http://schemas.openxmlformats.org/officeDocument/2006/math" xmlns:v="urn:schemas-microsoft-com:vml" xmlns:wp14="http://schemas.microsoft.com/office/word/2010/wordprocessingDrawing" xmlns:wp="http://schemas.openxmlformats.org/drawingml/2006/wordprocessingDrawing" xmlns:w10="urn:schemas-microsoft-com:office:word" xmlns:w="http://schemas.openxmlformats.org/wordprocessingml/2006/main" xmlns:w14="http://schemas.microsoft.com/office/word/2010/wordml" xmlns:w15="http://schemas.microsoft.com/office/word/2012/wordml" xmlns:w16cex="http://schemas.microsoft.com/office/word/2018/wordml/cex" xmlns:w16cid="http://schemas.microsoft.com/office/word/2016/wordml/cid" xmlns:w16="http://schemas.microsoft.com/office/word/2018/wordml" xmlns:w16du="http://schemas.microsoft.com/office/word/2023/wordml/word16du" xmlns:w16sdtdh="http://schemas.microsoft.com/office/word/2020/wordml/sdtdatahash" xmlns:w16se="http://schemas.microsoft.com/office/word/2015/wordml/symex" xmlns:wpg="http://schemas.microsoft.com/office/word/2010/wordprocessingGroup" xmlns:wpi="http://schemas.microsoft.com/office/word/2010/wordprocessingInk" xmlns:wne="http://schemas.microsoft.com/office/word/2006/wordml" xmlns:wps="http://schemas.microsoft.com/office/word/2010/wordprocessingShape" mc:Ignorable="w14 w15 w16se w16cid w16 w16cex w16sdtdh w16du wp14">
+<w:ftr xmlns:wpc="http://schemas.microsoft.com/office/word/2010/wordprocessingCanvas" xmlns:cx="http://schemas.microsoft.com/office/drawing/2014/chartex" xmlns:cx1="http://schemas.microsoft.com/office/drawing/2015/9/8/chartex" xmlns:cx2="http://schemas.microsoft.com/office/drawing/2015/10/21/chartex" xmlns:cx3="http://schemas.microsoft.com/office/drawing/2016/5/9/chartex" xmlns:cx4="http://schemas.microsoft.com/office/drawing/2016/5/10/chartex" xmlns:cx5="http://schemas.microsoft.com/office/drawing/2016/5/11/chartex" xmlns:cx6="http://schemas.microsoft.com/office/drawing/2016/5/12/chartex" xmlns:cx7="http://schemas.microsoft.com/office/drawing/2016/5/13/chartex" xmlns:cx8="http://schemas.microsoft.com/office/drawing/2016/5/14/chartex" xmlns:mc="http://schemas.openxmlformats.org/markup-compatibility/2006" xmlns:aink="http://schemas.microsoft.com/office/drawing/2016/ink" xmlns:am3d="http://schemas.microsoft.com/office/drawing/2017/model3d" xmlns:o="urn:schemas-microsoft-com:office:office" xmlns:r="http://schemas.openxmlformats.org/officeDocument/2006/relationships" xmlns:m="http://schemas.openxmlformats.org/officeDocument/2006/math" xmlns:v="urn:schemas-microsoft-com:vml" xmlns:wp14="http://schemas.microsoft.com/office/word/2010/wordprocessingDrawing" xmlns:wp="http://schemas.openxmlformats.org/drawingml/2006/wordprocessingDrawing" xmlns:w10="urn:schemas-microsoft-com:office:word" xmlns:w="http://schemas.openxmlformats.org/wordprocessingml/2006/main" xmlns:w14="http://schemas.microsoft.com/office/word/2010/wordml" xmlns:w15="http://schemas.microsoft.com/office/word/2012/wordml" xmlns:w16cex="http://schemas.microsoft.com/office/word/2018/wordml/cex" xmlns:w16cid="http://schemas.microsoft.com/office/word/2016/wordml/cid" xmlns:w16="http://schemas.microsoft.com/office/word/2018/wordml" xmlns:w16sdtdh="http://schemas.microsoft.com/office/word/2020/wordml/sdtdatahash" xmlns:w16se="http://schemas.microsoft.com/office/word/2015/wordml/symex" xmlns:wpg="http://schemas.microsoft.com/office/word/2010/wordprocessingGroup" xmlns:wpi="http://schemas.microsoft.com/office/word/2010/wordprocessingInk" xmlns:wne="http://schemas.microsoft.com/office/word/2006/wordml" xmlns:wps="http://schemas.microsoft.com/office/word/2010/wordprocessingShape" mc:Ignorable="w14 w15 w16se w16cid w16 w16cex w16sdtdh wp14">
   <w:p>
     <w:pPr>
-      <w:pStyle w:val="Corpodetexto"/>
+      <w:pStyle w:val="BodyText"/>
       <w:spacing w:before="0" w:line="14" w:lineRule="auto"/>
       <w:ind w:left="0"/>
       <w:rPr>
@@ -4720,7 +4829,7 @@
     </w:pPr>
     <w:r>
       <w:pict w14:anchorId="2216D80C">
-        <v:rect id="_x0000_s1028" style="position:absolute;margin-left:28pt;margin-top:797pt;width:540pt;height:1pt;z-index:-15835648;mso-position-horizontal-relative:page;mso-position-vertical-relative:page" fillcolor="black" stroked="f">
+        <v:rect id="_x0000_s2052" style="position:absolute;margin-left:28pt;margin-top:797pt;width:540pt;height:1pt;z-index:-15835648;mso-position-horizontal-relative:page;mso-position-vertical-relative:page" fillcolor="black" stroked="f">
           <w10:wrap anchorx="page" anchory="page"/>
         </v:rect>
       </w:pict>
@@ -4731,7 +4840,7 @@
           <v:stroke joinstyle="miter"/>
           <v:path gradientshapeok="t" o:connecttype="rect"/>
         </v:shapetype>
-        <v:shape id="_x0000_s1027" type="#_x0000_t202" style="position:absolute;margin-left:27.35pt;margin-top:807.3pt;width:112.7pt;height:14pt;z-index:-15835136;mso-position-horizontal-relative:page;mso-position-vertical-relative:page" filled="f" stroked="f">
+        <v:shape id="_x0000_s2051" type="#_x0000_t202" style="position:absolute;margin-left:27.35pt;margin-top:807.3pt;width:112.7pt;height:14pt;z-index:-15835136;mso-position-horizontal-relative:page;mso-position-vertical-relative:page" filled="f" stroked="f">
           <v:textbox inset="0,0,0,0">
             <w:txbxContent>
               <w:p>
@@ -4751,7 +4860,7 @@
     </w:r>
     <w:r>
       <w:pict w14:anchorId="64334A8D">
-        <v:shape id="_x0000_s1026" type="#_x0000_t202" style="position:absolute;margin-left:370.4pt;margin-top:807.3pt;width:198.4pt;height:14pt;z-index:-15834624;mso-position-horizontal-relative:page;mso-position-vertical-relative:page" filled="f" stroked="f">
+        <v:shape id="_x0000_s2050" type="#_x0000_t202" style="position:absolute;margin-left:370.4pt;margin-top:807.3pt;width:198.4pt;height:14pt;z-index:-15834624;mso-position-horizontal-relative:page;mso-position-vertical-relative:page" filled="f" stroked="f">
           <v:textbox inset="0,0,0,0">
             <w:txbxContent>
               <w:p>
@@ -4771,7 +4880,7 @@
     </w:r>
     <w:r>
       <w:pict w14:anchorId="1EC0000E">
-        <v:shape id="_x0000_s1025" type="#_x0000_t202" style="position:absolute;margin-left:276pt;margin-top:814.3pt;width:47.1pt;height:14pt;z-index:-15834112;mso-position-horizontal-relative:page;mso-position-vertical-relative:page" filled="f" stroked="f">
+        <v:shape id="_x0000_s2049" type="#_x0000_t202" style="position:absolute;margin-left:276pt;margin-top:814.3pt;width:47.1pt;height:14pt;z-index:-15834112;mso-position-horizontal-relative:page;mso-position-vertical-relative:page" filled="f" stroked="f">
           <v:textbox inset="0,0,0,0">
             <w:txbxContent>
               <w:p>
@@ -4868,7 +4977,7 @@
 </file>
 
 <file path=word/footnotes.xml><?xml version="1.0" encoding="utf-8"?>
-<w:footnotes xmlns:wpc="http://schemas.microsoft.com/office/word/2010/wordprocessingCanvas" xmlns:cx="http://schemas.microsoft.com/office/drawing/2014/chartex" xmlns:cx1="http://schemas.microsoft.com/office/drawing/2015/9/8/chartex" xmlns:cx2="http://schemas.microsoft.com/office/drawing/2015/10/21/chartex" xmlns:cx3="http://schemas.microsoft.com/office/drawing/2016/5/9/chartex" xmlns:cx4="http://schemas.microsoft.com/office/drawing/2016/5/10/chartex" xmlns:cx5="http://schemas.microsoft.com/office/drawing/2016/5/11/chartex" xmlns:cx6="http://schemas.microsoft.com/office/drawing/2016/5/12/chartex" xmlns:cx7="http://schemas.microsoft.com/office/drawing/2016/5/13/chartex" xmlns:cx8="http://schemas.microsoft.com/office/drawing/2016/5/14/chartex" xmlns:mc="http://schemas.openxmlformats.org/markup-compatibility/2006" xmlns:aink="http://schemas.microsoft.com/office/drawing/2016/ink" xmlns:am3d="http://schemas.microsoft.com/office/drawing/2017/model3d" xmlns:o="urn:schemas-microsoft-com:office:office" xmlns:oel="http://schemas.microsoft.com/office/2019/extlst" xmlns:r="http://schemas.openxmlformats.org/officeDocument/2006/relationships" xmlns:m="http://schemas.openxmlformats.org/officeDocument/2006/math" xmlns:v="urn:schemas-microsoft-com:vml" xmlns:wp14="http://schemas.microsoft.com/office/word/2010/wordprocessingDrawing" xmlns:wp="http://schemas.openxmlformats.org/drawingml/2006/wordprocessingDrawing" xmlns:w10="urn:schemas-microsoft-com:office:word" xmlns:w="http://schemas.openxmlformats.org/wordprocessingml/2006/main" xmlns:w14="http://schemas.microsoft.com/office/word/2010/wordml" xmlns:w15="http://schemas.microsoft.com/office/word/2012/wordml" xmlns:w16cex="http://schemas.microsoft.com/office/word/2018/wordml/cex" xmlns:w16cid="http://schemas.microsoft.com/office/word/2016/wordml/cid" xmlns:w16="http://schemas.microsoft.com/office/word/2018/wordml" xmlns:w16du="http://schemas.microsoft.com/office/word/2023/wordml/word16du" xmlns:w16sdtdh="http://schemas.microsoft.com/office/word/2020/wordml/sdtdatahash" xmlns:w16se="http://schemas.microsoft.com/office/word/2015/wordml/symex" xmlns:wpg="http://schemas.microsoft.com/office/word/2010/wordprocessingGroup" xmlns:wpi="http://schemas.microsoft.com/office/word/2010/wordprocessingInk" xmlns:wne="http://schemas.microsoft.com/office/word/2006/wordml" xmlns:wps="http://schemas.microsoft.com/office/word/2010/wordprocessingShape" mc:Ignorable="w14 w15 w16se w16cid w16 w16cex w16sdtdh w16du wp14">
+<w:footnotes xmlns:wpc="http://schemas.microsoft.com/office/word/2010/wordprocessingCanvas" xmlns:cx="http://schemas.microsoft.com/office/drawing/2014/chartex" xmlns:cx1="http://schemas.microsoft.com/office/drawing/2015/9/8/chartex" xmlns:cx2="http://schemas.microsoft.com/office/drawing/2015/10/21/chartex" xmlns:cx3="http://schemas.microsoft.com/office/drawing/2016/5/9/chartex" xmlns:cx4="http://schemas.microsoft.com/office/drawing/2016/5/10/chartex" xmlns:cx5="http://schemas.microsoft.com/office/drawing/2016/5/11/chartex" xmlns:cx6="http://schemas.microsoft.com/office/drawing/2016/5/12/chartex" xmlns:cx7="http://schemas.microsoft.com/office/drawing/2016/5/13/chartex" xmlns:cx8="http://schemas.microsoft.com/office/drawing/2016/5/14/chartex" xmlns:mc="http://schemas.openxmlformats.org/markup-compatibility/2006" xmlns:aink="http://schemas.microsoft.com/office/drawing/2016/ink" xmlns:am3d="http://schemas.microsoft.com/office/drawing/2017/model3d" xmlns:o="urn:schemas-microsoft-com:office:office" xmlns:r="http://schemas.openxmlformats.org/officeDocument/2006/relationships" xmlns:m="http://schemas.openxmlformats.org/officeDocument/2006/math" xmlns:v="urn:schemas-microsoft-com:vml" xmlns:wp14="http://schemas.microsoft.com/office/word/2010/wordprocessingDrawing" xmlns:wp="http://schemas.openxmlformats.org/drawingml/2006/wordprocessingDrawing" xmlns:w10="urn:schemas-microsoft-com:office:word" xmlns:w="http://schemas.openxmlformats.org/wordprocessingml/2006/main" xmlns:w14="http://schemas.microsoft.com/office/word/2010/wordml" xmlns:w15="http://schemas.microsoft.com/office/word/2012/wordml" xmlns:w16cex="http://schemas.microsoft.com/office/word/2018/wordml/cex" xmlns:w16cid="http://schemas.microsoft.com/office/word/2016/wordml/cid" xmlns:w16="http://schemas.microsoft.com/office/word/2018/wordml" xmlns:w16sdtdh="http://schemas.microsoft.com/office/word/2020/wordml/sdtdatahash" xmlns:w16se="http://schemas.microsoft.com/office/word/2015/wordml/symex" xmlns:wpg="http://schemas.microsoft.com/office/word/2010/wordprocessingGroup" xmlns:wpi="http://schemas.microsoft.com/office/word/2010/wordprocessingInk" xmlns:wne="http://schemas.microsoft.com/office/word/2006/wordml" xmlns:wps="http://schemas.microsoft.com/office/word/2010/wordprocessingShape" mc:Ignorable="w14 w15 w16se w16cid w16 w16cex w16sdtdh wp14">
   <w:footnote w:type="separator" w:id="-1">
     <w:p>
       <w:r>
@@ -4887,7 +4996,7 @@
 </file>
 
 <file path=word/numbering.xml><?xml version="1.0" encoding="utf-8"?>
-<w:numbering xmlns:wpc="http://schemas.microsoft.com/office/word/2010/wordprocessingCanvas" xmlns:cx="http://schemas.microsoft.com/office/drawing/2014/chartex" xmlns:cx1="http://schemas.microsoft.com/office/drawing/2015/9/8/chartex" xmlns:cx2="http://schemas.microsoft.com/office/drawing/2015/10/21/chartex" xmlns:cx3="http://schemas.microsoft.com/office/drawing/2016/5/9/chartex" xmlns:cx4="http://schemas.microsoft.com/office/drawing/2016/5/10/chartex" xmlns:cx5="http://schemas.microsoft.com/office/drawing/2016/5/11/chartex" xmlns:cx6="http://schemas.microsoft.com/office/drawing/2016/5/12/chartex" xmlns:cx7="http://schemas.microsoft.com/office/drawing/2016/5/13/chartex" xmlns:cx8="http://schemas.microsoft.com/office/drawing/2016/5/14/chartex" xmlns:mc="http://schemas.openxmlformats.org/markup-compatibility/2006" xmlns:aink="http://schemas.microsoft.com/office/drawing/2016/ink" xmlns:am3d="http://schemas.microsoft.com/office/drawing/2017/model3d" xmlns:o="urn:schemas-microsoft-com:office:office" xmlns:oel="http://schemas.microsoft.com/office/2019/extlst" xmlns:r="http://schemas.openxmlformats.org/officeDocument/2006/relationships" xmlns:m="http://schemas.openxmlformats.org/officeDocument/2006/math" xmlns:v="urn:schemas-microsoft-com:vml" xmlns:wp14="http://schemas.microsoft.com/office/word/2010/wordprocessingDrawing" xmlns:wp="http://schemas.openxmlformats.org/drawingml/2006/wordprocessingDrawing" xmlns:w10="urn:schemas-microsoft-com:office:word" xmlns:w="http://schemas.openxmlformats.org/wordprocessingml/2006/main" xmlns:w14="http://schemas.microsoft.com/office/word/2010/wordml" xmlns:w15="http://schemas.microsoft.com/office/word/2012/wordml" xmlns:w16cex="http://schemas.microsoft.com/office/word/2018/wordml/cex" xmlns:w16cid="http://schemas.microsoft.com/office/word/2016/wordml/cid" xmlns:w16="http://schemas.microsoft.com/office/word/2018/wordml" xmlns:w16du="http://schemas.microsoft.com/office/word/2023/wordml/word16du" xmlns:w16sdtdh="http://schemas.microsoft.com/office/word/2020/wordml/sdtdatahash" xmlns:w16se="http://schemas.microsoft.com/office/word/2015/wordml/symex" xmlns:wpg="http://schemas.microsoft.com/office/word/2010/wordprocessingGroup" xmlns:wpi="http://schemas.microsoft.com/office/word/2010/wordprocessingInk" xmlns:wne="http://schemas.microsoft.com/office/word/2006/wordml" xmlns:wps="http://schemas.microsoft.com/office/word/2010/wordprocessingShape" mc:Ignorable="w14 w15 w16se w16cid w16 w16cex w16sdtdh w16du wp14">
+<w:numbering xmlns:wpc="http://schemas.microsoft.com/office/word/2010/wordprocessingCanvas" xmlns:cx="http://schemas.microsoft.com/office/drawing/2014/chartex" xmlns:cx1="http://schemas.microsoft.com/office/drawing/2015/9/8/chartex" xmlns:cx2="http://schemas.microsoft.com/office/drawing/2015/10/21/chartex" xmlns:cx3="http://schemas.microsoft.com/office/drawing/2016/5/9/chartex" xmlns:cx4="http://schemas.microsoft.com/office/drawing/2016/5/10/chartex" xmlns:cx5="http://schemas.microsoft.com/office/drawing/2016/5/11/chartex" xmlns:cx6="http://schemas.microsoft.com/office/drawing/2016/5/12/chartex" xmlns:cx7="http://schemas.microsoft.com/office/drawing/2016/5/13/chartex" xmlns:cx8="http://schemas.microsoft.com/office/drawing/2016/5/14/chartex" xmlns:mc="http://schemas.openxmlformats.org/markup-compatibility/2006" xmlns:aink="http://schemas.microsoft.com/office/drawing/2016/ink" xmlns:am3d="http://schemas.microsoft.com/office/drawing/2017/model3d" xmlns:o="urn:schemas-microsoft-com:office:office" xmlns:r="http://schemas.openxmlformats.org/officeDocument/2006/relationships" xmlns:m="http://schemas.openxmlformats.org/officeDocument/2006/math" xmlns:v="urn:schemas-microsoft-com:vml" xmlns:wp14="http://schemas.microsoft.com/office/word/2010/wordprocessingDrawing" xmlns:wp="http://schemas.openxmlformats.org/drawingml/2006/wordprocessingDrawing" xmlns:w10="urn:schemas-microsoft-com:office:word" xmlns:w="http://schemas.openxmlformats.org/wordprocessingml/2006/main" xmlns:w14="http://schemas.microsoft.com/office/word/2010/wordml" xmlns:w15="http://schemas.microsoft.com/office/word/2012/wordml" xmlns:w16cex="http://schemas.microsoft.com/office/word/2018/wordml/cex" xmlns:w16cid="http://schemas.microsoft.com/office/word/2016/wordml/cid" xmlns:w16="http://schemas.microsoft.com/office/word/2018/wordml" xmlns:w16sdtdh="http://schemas.microsoft.com/office/word/2020/wordml/sdtdatahash" xmlns:w16se="http://schemas.microsoft.com/office/word/2015/wordml/symex" xmlns:wpg="http://schemas.microsoft.com/office/word/2010/wordprocessingGroup" xmlns:wpi="http://schemas.microsoft.com/office/word/2010/wordprocessingInk" xmlns:wne="http://schemas.microsoft.com/office/word/2006/wordml" xmlns:wps="http://schemas.microsoft.com/office/word/2010/wordprocessingShape" mc:Ignorable="w14 w15 w16se w16cid w16 w16cex w16sdtdh wp14">
   <w:abstractNum w:abstractNumId="0" w15:restartNumberingAfterBreak="0">
     <w:nsid w:val="1E0C765E"/>
     <w:multiLevelType w:val="hybridMultilevel"/>
@@ -5135,17 +5244,17 @@
       </w:rPr>
     </w:lvl>
   </w:abstractNum>
-  <w:num w:numId="1" w16cid:durableId="210850205">
+  <w:num w:numId="1">
     <w:abstractNumId w:val="1"/>
   </w:num>
-  <w:num w:numId="2" w16cid:durableId="748430108">
+  <w:num w:numId="2">
     <w:abstractNumId w:val="0"/>
   </w:num>
 </w:numbering>
 </file>
 
 <file path=word/styles.xml><?xml version="1.0" encoding="utf-8"?>
-<w:styles xmlns:mc="http://schemas.openxmlformats.org/markup-compatibility/2006" xmlns:r="http://schemas.openxmlformats.org/officeDocument/2006/relationships" xmlns:w="http://schemas.openxmlformats.org/wordprocessingml/2006/main" xmlns:w14="http://schemas.microsoft.com/office/word/2010/wordml" xmlns:w15="http://schemas.microsoft.com/office/word/2012/wordml" xmlns:w16cex="http://schemas.microsoft.com/office/word/2018/wordml/cex" xmlns:w16cid="http://schemas.microsoft.com/office/word/2016/wordml/cid" xmlns:w16="http://schemas.microsoft.com/office/word/2018/wordml" xmlns:w16du="http://schemas.microsoft.com/office/word/2023/wordml/word16du" xmlns:w16sdtdh="http://schemas.microsoft.com/office/word/2020/wordml/sdtdatahash" xmlns:w16se="http://schemas.microsoft.com/office/word/2015/wordml/symex" mc:Ignorable="w14 w15 w16se w16cid w16 w16cex w16sdtdh w16du">
+<w:styles xmlns:mc="http://schemas.openxmlformats.org/markup-compatibility/2006" xmlns:r="http://schemas.openxmlformats.org/officeDocument/2006/relationships" xmlns:w="http://schemas.openxmlformats.org/wordprocessingml/2006/main" xmlns:w14="http://schemas.microsoft.com/office/word/2010/wordml" xmlns:w15="http://schemas.microsoft.com/office/word/2012/wordml" xmlns:w16cex="http://schemas.microsoft.com/office/word/2018/wordml/cex" xmlns:w16cid="http://schemas.microsoft.com/office/word/2016/wordml/cid" xmlns:w16="http://schemas.microsoft.com/office/word/2018/wordml" xmlns:w16sdtdh="http://schemas.microsoft.com/office/word/2020/wordml/sdtdatahash" xmlns:w16se="http://schemas.microsoft.com/office/word/2015/wordml/symex" mc:Ignorable="w14 w15 w16se w16cid w16 w16cex w16sdtdh">
   <w:docDefaults>
     <w:rPrDefault>
       <w:rPr>
@@ -5549,7 +5658,7 @@
       <w:lang w:val="pt-PT"/>
     </w:rPr>
   </w:style>
-  <w:style w:type="paragraph" w:styleId="Ttulo1">
+  <w:style w:type="paragraph" w:styleId="Heading1">
     <w:name w:val="heading 1"/>
     <w:basedOn w:val="Normal"/>
     <w:uiPriority w:val="9"/>
@@ -5566,13 +5675,13 @@
       <w:szCs w:val="21"/>
     </w:rPr>
   </w:style>
-  <w:style w:type="character" w:default="1" w:styleId="Fontepargpadro">
+  <w:style w:type="character" w:default="1" w:styleId="DefaultParagraphFont">
     <w:name w:val="Default Paragraph Font"/>
     <w:uiPriority w:val="1"/>
     <w:semiHidden/>
     <w:unhideWhenUsed/>
   </w:style>
-  <w:style w:type="table" w:default="1" w:styleId="Tabelanormal">
+  <w:style w:type="table" w:default="1" w:styleId="TableNormal">
     <w:name w:val="Normal Table"/>
     <w:uiPriority w:val="99"/>
     <w:semiHidden/>
@@ -5587,14 +5696,14 @@
       </w:tblCellMar>
     </w:tblPr>
   </w:style>
-  <w:style w:type="numbering" w:default="1" w:styleId="Semlista">
+  <w:style w:type="numbering" w:default="1" w:styleId="NoList">
     <w:name w:val="No List"/>
     <w:uiPriority w:val="99"/>
     <w:semiHidden/>
     <w:unhideWhenUsed/>
   </w:style>
-  <w:style w:type="table" w:customStyle="1" w:styleId="TableNormal">
-    <w:name w:val="Table Normal"/>
+  <w:style w:type="table" w:customStyle="1" w:styleId="TableNormal1">
+    <w:name w:val="Table Normal1"/>
     <w:uiPriority w:val="2"/>
     <w:semiHidden/>
     <w:unhideWhenUsed/>
@@ -5609,7 +5718,7 @@
       </w:tblCellMar>
     </w:tblPr>
   </w:style>
-  <w:style w:type="paragraph" w:styleId="Corpodetexto">
+  <w:style w:type="paragraph" w:styleId="BodyText">
     <w:name w:val="Body Text"/>
     <w:basedOn w:val="Normal"/>
     <w:uiPriority w:val="1"/>
@@ -5623,7 +5732,7 @@
       <w:szCs w:val="21"/>
     </w:rPr>
   </w:style>
-  <w:style w:type="paragraph" w:styleId="Ttulo">
+  <w:style w:type="paragraph" w:styleId="Title">
     <w:name w:val="Title"/>
     <w:basedOn w:val="Normal"/>
     <w:uiPriority w:val="10"/>
@@ -5637,7 +5746,7 @@
       <w:szCs w:val="42"/>
     </w:rPr>
   </w:style>
-  <w:style w:type="paragraph" w:styleId="PargrafodaLista">
+  <w:style w:type="paragraph" w:styleId="ListParagraph">
     <w:name w:val="List Paragraph"/>
     <w:basedOn w:val="Normal"/>
     <w:uiPriority w:val="1"/>
@@ -5653,10 +5762,10 @@
     <w:uiPriority w:val="1"/>
     <w:qFormat/>
   </w:style>
-  <w:style w:type="paragraph" w:styleId="Cabealho">
+  <w:style w:type="paragraph" w:styleId="Header">
     <w:name w:val="header"/>
     <w:basedOn w:val="Normal"/>
-    <w:link w:val="CabealhoChar"/>
+    <w:link w:val="HeaderChar"/>
     <w:uiPriority w:val="99"/>
     <w:unhideWhenUsed/>
     <w:rsid w:val="00976394"/>
@@ -5667,10 +5776,10 @@
       </w:tabs>
     </w:pPr>
   </w:style>
-  <w:style w:type="character" w:customStyle="1" w:styleId="CabealhoChar">
-    <w:name w:val="Cabeçalho Char"/>
-    <w:basedOn w:val="Fontepargpadro"/>
-    <w:link w:val="Cabealho"/>
+  <w:style w:type="character" w:customStyle="1" w:styleId="HeaderChar">
+    <w:name w:val="Header Char"/>
+    <w:basedOn w:val="DefaultParagraphFont"/>
+    <w:link w:val="Header"/>
     <w:uiPriority w:val="99"/>
     <w:rsid w:val="00976394"/>
     <w:rPr>
@@ -5678,10 +5787,10 @@
       <w:lang w:val="pt-PT"/>
     </w:rPr>
   </w:style>
-  <w:style w:type="paragraph" w:styleId="Rodap">
+  <w:style w:type="paragraph" w:styleId="Footer">
     <w:name w:val="footer"/>
     <w:basedOn w:val="Normal"/>
-    <w:link w:val="RodapChar"/>
+    <w:link w:val="FooterChar"/>
     <w:uiPriority w:val="99"/>
     <w:unhideWhenUsed/>
     <w:rsid w:val="00976394"/>
@@ -5692,10 +5801,10 @@
       </w:tabs>
     </w:pPr>
   </w:style>
-  <w:style w:type="character" w:customStyle="1" w:styleId="RodapChar">
-    <w:name w:val="Rodapé Char"/>
-    <w:basedOn w:val="Fontepargpadro"/>
-    <w:link w:val="Rodap"/>
+  <w:style w:type="character" w:customStyle="1" w:styleId="FooterChar">
+    <w:name w:val="Footer Char"/>
+    <w:basedOn w:val="DefaultParagraphFont"/>
+    <w:link w:val="Footer"/>
     <w:uiPriority w:val="99"/>
     <w:rsid w:val="00976394"/>
     <w:rPr>
